--- a/Báo cáo tiến độ Sprint 1 (2).docx
+++ b/Báo cáo tiến độ Sprint 1 (2).docx
@@ -76,15 +76,15 @@
         <w:tblLook w:val="04A0" w:firstRow="1" w:lastRow="0" w:firstColumn="1" w:lastColumn="0" w:noHBand="0" w:noVBand="1"/>
       </w:tblPr>
       <w:tblGrid>
-        <w:gridCol w:w="1637"/>
-        <w:gridCol w:w="2095"/>
-        <w:gridCol w:w="898"/>
-        <w:gridCol w:w="1133"/>
-        <w:gridCol w:w="994"/>
-        <w:gridCol w:w="908"/>
-        <w:gridCol w:w="563"/>
-        <w:gridCol w:w="563"/>
-        <w:gridCol w:w="569"/>
+        <w:gridCol w:w="974"/>
+        <w:gridCol w:w="1194"/>
+        <w:gridCol w:w="1055"/>
+        <w:gridCol w:w="1445"/>
+        <w:gridCol w:w="1280"/>
+        <w:gridCol w:w="1082"/>
+        <w:gridCol w:w="771"/>
+        <w:gridCol w:w="771"/>
+        <w:gridCol w:w="788"/>
       </w:tblGrid>
       <w:tr>
         <w:trPr>
@@ -92,8 +92,8 @@
         </w:trPr>
         <w:tc>
           <w:tcPr>
-            <w:tcW w:w="1993" w:type="pct"/>
-            <w:gridSpan w:val="2"/>
+            <w:tcW w:w="5000" w:type="pct"/>
+            <w:gridSpan w:val="9"/>
             <w:tcBorders>
               <w:top w:val="nil"/>
               <w:left w:val="nil"/>
@@ -103,7 +103,6 @@
             <w:shd w:val="clear" w:color="auto" w:fill="auto"/>
             <w:noWrap/>
             <w:vAlign w:val="bottom"/>
-            <w:hideMark/>
           </w:tcPr>
           <w:p>
             <w:pPr>
@@ -145,114 +144,215 @@
                 <w:sz w:val="24"/>
                 <w:szCs w:val="24"/>
               </w:rPr>
-              <w:t>Hoàn thiện các chức năng quản lý thứ yếu và các chức năng quan trọng khác cần để thực hiện các chức năng đó</w:t>
-            </w:r>
-          </w:p>
-        </w:tc>
-        <w:tc>
-          <w:tcPr>
-            <w:tcW w:w="2188" w:type="pct"/>
-            <w:gridSpan w:val="4"/>
-            <w:tcBorders>
-              <w:top w:val="nil"/>
-              <w:left w:val="nil"/>
-              <w:bottom w:val="nil"/>
-              <w:right w:val="nil"/>
-            </w:tcBorders>
-            <w:shd w:val="clear" w:color="auto" w:fill="auto"/>
-            <w:noWrap/>
-            <w:vAlign w:val="bottom"/>
-            <w:hideMark/>
-          </w:tcPr>
-          <w:p>
-            <w:pPr>
-              <w:spacing w:after="0" w:line="240" w:lineRule="auto"/>
-              <w:rPr>
-                <w:rFonts w:ascii="Times New Roman" w:eastAsia="Times New Roman" w:hAnsi="Times New Roman" w:cs="Times New Roman"/>
-                <w:color w:val="000000"/>
-                <w:kern w:val="0"/>
-                <w:sz w:val="24"/>
-                <w:szCs w:val="24"/>
-                <w:lang w:eastAsia="en-US"/>
-                <w14:ligatures w14:val="none"/>
-              </w:rPr>
-            </w:pPr>
-          </w:p>
-          <w:p>
-            <w:pPr>
-              <w:spacing w:after="0" w:line="240" w:lineRule="auto"/>
-              <w:rPr>
-                <w:rFonts w:ascii="Times New Roman" w:eastAsia="Times New Roman" w:hAnsi="Times New Roman" w:cs="Times New Roman"/>
-                <w:color w:val="000000"/>
-                <w:kern w:val="0"/>
-                <w:sz w:val="24"/>
-                <w:szCs w:val="24"/>
-                <w:lang w:eastAsia="en-US"/>
-                <w14:ligatures w14:val="none"/>
-              </w:rPr>
-            </w:pPr>
-          </w:p>
-        </w:tc>
-        <w:tc>
-          <w:tcPr>
-            <w:tcW w:w="272" w:type="pct"/>
-            <w:tcBorders>
-              <w:top w:val="nil"/>
-              <w:left w:val="nil"/>
-              <w:bottom w:val="nil"/>
-              <w:right w:val="nil"/>
-            </w:tcBorders>
-          </w:tcPr>
-          <w:p>
-            <w:pPr>
-              <w:spacing w:after="0" w:line="240" w:lineRule="auto"/>
-              <w:rPr>
-                <w:rFonts w:ascii="Times New Roman" w:eastAsia="Times New Roman" w:hAnsi="Times New Roman" w:cs="Times New Roman"/>
-                <w:color w:val="000000"/>
-                <w:kern w:val="0"/>
-                <w:sz w:val="24"/>
-                <w:szCs w:val="24"/>
-                <w:lang w:eastAsia="en-US"/>
-                <w14:ligatures w14:val="none"/>
-              </w:rPr>
-            </w:pPr>
-          </w:p>
-        </w:tc>
-        <w:tc>
-          <w:tcPr>
-            <w:tcW w:w="272" w:type="pct"/>
-            <w:tcBorders>
-              <w:top w:val="nil"/>
-              <w:left w:val="nil"/>
-              <w:bottom w:val="nil"/>
-              <w:right w:val="nil"/>
-            </w:tcBorders>
-          </w:tcPr>
-          <w:p>
-            <w:pPr>
-              <w:spacing w:after="0" w:line="240" w:lineRule="auto"/>
-              <w:rPr>
-                <w:rFonts w:ascii="Times New Roman" w:eastAsia="Times New Roman" w:hAnsi="Times New Roman" w:cs="Times New Roman"/>
-                <w:color w:val="000000"/>
-                <w:kern w:val="0"/>
-                <w:sz w:val="24"/>
-                <w:szCs w:val="24"/>
-                <w:lang w:eastAsia="en-US"/>
-                <w14:ligatures w14:val="none"/>
-              </w:rPr>
-            </w:pPr>
-          </w:p>
-        </w:tc>
-        <w:tc>
-          <w:tcPr>
-            <w:tcW w:w="274" w:type="pct"/>
-            <w:tcBorders>
-              <w:top w:val="nil"/>
-              <w:left w:val="nil"/>
-              <w:bottom w:val="nil"/>
-              <w:right w:val="nil"/>
-            </w:tcBorders>
-          </w:tcPr>
+              <w:t>Hoàn thi</w:t>
+            </w:r>
+            <w:r>
+              <w:rPr>
+                <w:rFonts w:ascii="Times New Roman" w:hAnsi="Times New Roman" w:cs="Times New Roman"/>
+                <w:sz w:val="24"/>
+                <w:szCs w:val="24"/>
+              </w:rPr>
+              <w:t>ệ</w:t>
+            </w:r>
+            <w:r>
+              <w:rPr>
+                <w:rFonts w:ascii="Times New Roman" w:hAnsi="Times New Roman" w:cs="Times New Roman"/>
+                <w:sz w:val="24"/>
+                <w:szCs w:val="24"/>
+              </w:rPr>
+              <w:t>n các ch</w:t>
+            </w:r>
+            <w:r>
+              <w:rPr>
+                <w:rFonts w:ascii="Times New Roman" w:hAnsi="Times New Roman" w:cs="Times New Roman"/>
+                <w:sz w:val="24"/>
+                <w:szCs w:val="24"/>
+              </w:rPr>
+              <w:t>ứ</w:t>
+            </w:r>
+            <w:r>
+              <w:rPr>
+                <w:rFonts w:ascii="Times New Roman" w:hAnsi="Times New Roman" w:cs="Times New Roman"/>
+                <w:sz w:val="24"/>
+                <w:szCs w:val="24"/>
+              </w:rPr>
+              <w:t>c năng qu</w:t>
+            </w:r>
+            <w:r>
+              <w:rPr>
+                <w:rFonts w:ascii="Times New Roman" w:hAnsi="Times New Roman" w:cs="Times New Roman"/>
+                <w:sz w:val="24"/>
+                <w:szCs w:val="24"/>
+              </w:rPr>
+              <w:t>ả</w:t>
+            </w:r>
+            <w:r>
+              <w:rPr>
+                <w:rFonts w:ascii="Times New Roman" w:hAnsi="Times New Roman" w:cs="Times New Roman"/>
+                <w:sz w:val="24"/>
+                <w:szCs w:val="24"/>
+              </w:rPr>
+              <w:t>n lý th</w:t>
+            </w:r>
+            <w:r>
+              <w:rPr>
+                <w:rFonts w:ascii="Times New Roman" w:hAnsi="Times New Roman" w:cs="Times New Roman"/>
+                <w:sz w:val="24"/>
+                <w:szCs w:val="24"/>
+              </w:rPr>
+              <w:t>ứ</w:t>
+            </w:r>
+            <w:r>
+              <w:rPr>
+                <w:rFonts w:ascii="Times New Roman" w:hAnsi="Times New Roman" w:cs="Times New Roman"/>
+                <w:sz w:val="24"/>
+                <w:szCs w:val="24"/>
+              </w:rPr>
+              <w:t xml:space="preserve"> y</w:t>
+            </w:r>
+            <w:r>
+              <w:rPr>
+                <w:rFonts w:ascii="Times New Roman" w:hAnsi="Times New Roman" w:cs="Times New Roman"/>
+                <w:sz w:val="24"/>
+                <w:szCs w:val="24"/>
+              </w:rPr>
+              <w:t>ế</w:t>
+            </w:r>
+            <w:r>
+              <w:rPr>
+                <w:rFonts w:ascii="Times New Roman" w:hAnsi="Times New Roman" w:cs="Times New Roman"/>
+                <w:sz w:val="24"/>
+                <w:szCs w:val="24"/>
+              </w:rPr>
+              <w:t>u và các ch</w:t>
+            </w:r>
+            <w:r>
+              <w:rPr>
+                <w:rFonts w:ascii="Times New Roman" w:hAnsi="Times New Roman" w:cs="Times New Roman"/>
+                <w:sz w:val="24"/>
+                <w:szCs w:val="24"/>
+              </w:rPr>
+              <w:t>ứ</w:t>
+            </w:r>
+            <w:r>
+              <w:rPr>
+                <w:rFonts w:ascii="Times New Roman" w:hAnsi="Times New Roman" w:cs="Times New Roman"/>
+                <w:sz w:val="24"/>
+                <w:szCs w:val="24"/>
+              </w:rPr>
+              <w:t>c năng quan tr</w:t>
+            </w:r>
+            <w:r>
+              <w:rPr>
+                <w:rFonts w:ascii="Times New Roman" w:hAnsi="Times New Roman" w:cs="Times New Roman"/>
+                <w:sz w:val="24"/>
+                <w:szCs w:val="24"/>
+              </w:rPr>
+              <w:t>ọ</w:t>
+            </w:r>
+            <w:r>
+              <w:rPr>
+                <w:rFonts w:ascii="Times New Roman" w:hAnsi="Times New Roman" w:cs="Times New Roman"/>
+                <w:sz w:val="24"/>
+                <w:szCs w:val="24"/>
+              </w:rPr>
+              <w:t>ng khác c</w:t>
+            </w:r>
+            <w:r>
+              <w:rPr>
+                <w:rFonts w:ascii="Times New Roman" w:hAnsi="Times New Roman" w:cs="Times New Roman"/>
+                <w:sz w:val="24"/>
+                <w:szCs w:val="24"/>
+              </w:rPr>
+              <w:t>ầ</w:t>
+            </w:r>
+            <w:r>
+              <w:rPr>
+                <w:rFonts w:ascii="Times New Roman" w:hAnsi="Times New Roman" w:cs="Times New Roman"/>
+                <w:sz w:val="24"/>
+                <w:szCs w:val="24"/>
+              </w:rPr>
+              <w:t>n đ</w:t>
+            </w:r>
+            <w:r>
+              <w:rPr>
+                <w:rFonts w:ascii="Times New Roman" w:hAnsi="Times New Roman" w:cs="Times New Roman"/>
+                <w:sz w:val="24"/>
+                <w:szCs w:val="24"/>
+              </w:rPr>
+              <w:t>ể</w:t>
+            </w:r>
+            <w:r>
+              <w:rPr>
+                <w:rFonts w:ascii="Times New Roman" w:hAnsi="Times New Roman" w:cs="Times New Roman"/>
+                <w:sz w:val="24"/>
+                <w:szCs w:val="24"/>
+              </w:rPr>
+              <w:t xml:space="preserve"> th</w:t>
+            </w:r>
+            <w:r>
+              <w:rPr>
+                <w:rFonts w:ascii="Times New Roman" w:hAnsi="Times New Roman" w:cs="Times New Roman"/>
+                <w:sz w:val="24"/>
+                <w:szCs w:val="24"/>
+              </w:rPr>
+              <w:t>ự</w:t>
+            </w:r>
+            <w:r>
+              <w:rPr>
+                <w:rFonts w:ascii="Times New Roman" w:hAnsi="Times New Roman" w:cs="Times New Roman"/>
+                <w:sz w:val="24"/>
+                <w:szCs w:val="24"/>
+              </w:rPr>
+              <w:t>c hi</w:t>
+            </w:r>
+            <w:r>
+              <w:rPr>
+                <w:rFonts w:ascii="Times New Roman" w:hAnsi="Times New Roman" w:cs="Times New Roman"/>
+                <w:sz w:val="24"/>
+                <w:szCs w:val="24"/>
+              </w:rPr>
+              <w:t>ệ</w:t>
+            </w:r>
+            <w:r>
+              <w:rPr>
+                <w:rFonts w:ascii="Times New Roman" w:hAnsi="Times New Roman" w:cs="Times New Roman"/>
+                <w:sz w:val="24"/>
+                <w:szCs w:val="24"/>
+              </w:rPr>
+              <w:t>n các ch</w:t>
+            </w:r>
+            <w:r>
+              <w:rPr>
+                <w:rFonts w:ascii="Times New Roman" w:hAnsi="Times New Roman" w:cs="Times New Roman"/>
+                <w:sz w:val="24"/>
+                <w:szCs w:val="24"/>
+              </w:rPr>
+              <w:t>ứ</w:t>
+            </w:r>
+            <w:r>
+              <w:rPr>
+                <w:rFonts w:ascii="Times New Roman" w:hAnsi="Times New Roman" w:cs="Times New Roman"/>
+                <w:sz w:val="24"/>
+                <w:szCs w:val="24"/>
+              </w:rPr>
+              <w:t>c năng đó</w:t>
+            </w:r>
+          </w:p>
+          <w:p>
+            <w:pPr>
+              <w:spacing w:after="0" w:line="240" w:lineRule="auto"/>
+              <w:rPr>
+                <w:rFonts w:ascii="Times New Roman" w:eastAsia="Times New Roman" w:hAnsi="Times New Roman" w:cs="Times New Roman"/>
+                <w:color w:val="000000"/>
+                <w:kern w:val="0"/>
+                <w:sz w:val="24"/>
+                <w:szCs w:val="24"/>
+                <w:lang w:eastAsia="en-US"/>
+                <w14:ligatures w14:val="none"/>
+              </w:rPr>
+            </w:pPr>
+          </w:p>
           <w:p>
             <w:pPr>
               <w:spacing w:after="0" w:line="240" w:lineRule="auto"/>
@@ -275,7 +375,7 @@
         </w:trPr>
         <w:tc>
           <w:tcPr>
-            <w:tcW w:w="1993" w:type="pct"/>
+            <w:tcW w:w="2030" w:type="pct"/>
             <w:gridSpan w:val="2"/>
             <w:tcBorders>
               <w:top w:val="nil"/>
@@ -286,7 +386,6 @@
             <w:shd w:val="clear" w:color="auto" w:fill="auto"/>
             <w:noWrap/>
             <w:vAlign w:val="bottom"/>
-            <w:hideMark/>
           </w:tcPr>
           <w:p>
             <w:pPr>
@@ -317,7 +416,7 @@
         </w:tc>
         <w:tc>
           <w:tcPr>
-            <w:tcW w:w="2188" w:type="pct"/>
+            <w:tcW w:w="2050" w:type="pct"/>
             <w:gridSpan w:val="4"/>
             <w:tcBorders>
               <w:top w:val="nil"/>
@@ -328,7 +427,6 @@
             <w:shd w:val="clear" w:color="auto" w:fill="auto"/>
             <w:noWrap/>
             <w:vAlign w:val="bottom"/>
-            <w:hideMark/>
           </w:tcPr>
           <w:p>
             <w:pPr>
@@ -347,7 +445,7 @@
         </w:tc>
         <w:tc>
           <w:tcPr>
-            <w:tcW w:w="272" w:type="pct"/>
+            <w:tcW w:w="304" w:type="pct"/>
             <w:tcBorders>
               <w:top w:val="nil"/>
               <w:left w:val="nil"/>
@@ -372,7 +470,7 @@
         </w:tc>
         <w:tc>
           <w:tcPr>
-            <w:tcW w:w="272" w:type="pct"/>
+            <w:tcW w:w="304" w:type="pct"/>
             <w:tcBorders>
               <w:top w:val="nil"/>
               <w:left w:val="nil"/>
@@ -397,7 +495,7 @@
         </w:tc>
         <w:tc>
           <w:tcPr>
-            <w:tcW w:w="274" w:type="pct"/>
+            <w:tcW w:w="309" w:type="pct"/>
             <w:tcBorders>
               <w:top w:val="nil"/>
               <w:left w:val="nil"/>
@@ -427,7 +525,7 @@
         </w:trPr>
         <w:tc>
           <w:tcPr>
-            <w:tcW w:w="1993" w:type="pct"/>
+            <w:tcW w:w="2030" w:type="pct"/>
             <w:gridSpan w:val="2"/>
             <w:tcBorders>
               <w:top w:val="nil"/>
@@ -438,25 +536,24 @@
             <w:shd w:val="clear" w:color="auto" w:fill="auto"/>
             <w:noWrap/>
             <w:vAlign w:val="bottom"/>
-            <w:hideMark/>
-          </w:tcPr>
-          <w:p>
-            <w:pPr>
-              <w:spacing w:after="0" w:line="240" w:lineRule="auto"/>
-              <w:rPr>
-                <w:rFonts w:ascii="Times New Roman" w:eastAsia="Times New Roman" w:hAnsi="Times New Roman" w:cs="Times New Roman"/>
-                <w:kern w:val="0"/>
-                <w:sz w:val="24"/>
-                <w:szCs w:val="24"/>
-                <w:lang w:eastAsia="en-US"/>
-                <w14:ligatures w14:val="none"/>
-              </w:rPr>
-            </w:pPr>
-          </w:p>
-        </w:tc>
-        <w:tc>
-          <w:tcPr>
-            <w:tcW w:w="2188" w:type="pct"/>
+          </w:tcPr>
+          <w:p>
+            <w:pPr>
+              <w:spacing w:after="0" w:line="240" w:lineRule="auto"/>
+              <w:rPr>
+                <w:rFonts w:ascii="Times New Roman" w:eastAsia="Times New Roman" w:hAnsi="Times New Roman" w:cs="Times New Roman"/>
+                <w:kern w:val="0"/>
+                <w:sz w:val="24"/>
+                <w:szCs w:val="24"/>
+                <w:lang w:eastAsia="en-US"/>
+                <w14:ligatures w14:val="none"/>
+              </w:rPr>
+            </w:pPr>
+          </w:p>
+        </w:tc>
+        <w:tc>
+          <w:tcPr>
+            <w:tcW w:w="2050" w:type="pct"/>
             <w:gridSpan w:val="4"/>
             <w:tcBorders>
               <w:top w:val="nil"/>
@@ -467,25 +564,24 @@
             <w:shd w:val="clear" w:color="auto" w:fill="auto"/>
             <w:noWrap/>
             <w:vAlign w:val="bottom"/>
-            <w:hideMark/>
-          </w:tcPr>
-          <w:p>
-            <w:pPr>
-              <w:spacing w:after="0" w:line="240" w:lineRule="auto"/>
-              <w:rPr>
-                <w:rFonts w:ascii="Times New Roman" w:eastAsia="Times New Roman" w:hAnsi="Times New Roman" w:cs="Times New Roman"/>
-                <w:kern w:val="0"/>
-                <w:sz w:val="24"/>
-                <w:szCs w:val="24"/>
-                <w:lang w:eastAsia="en-US"/>
-                <w14:ligatures w14:val="none"/>
-              </w:rPr>
-            </w:pPr>
-          </w:p>
-        </w:tc>
-        <w:tc>
-          <w:tcPr>
-            <w:tcW w:w="272" w:type="pct"/>
+          </w:tcPr>
+          <w:p>
+            <w:pPr>
+              <w:spacing w:after="0" w:line="240" w:lineRule="auto"/>
+              <w:rPr>
+                <w:rFonts w:ascii="Times New Roman" w:eastAsia="Times New Roman" w:hAnsi="Times New Roman" w:cs="Times New Roman"/>
+                <w:kern w:val="0"/>
+                <w:sz w:val="24"/>
+                <w:szCs w:val="24"/>
+                <w:lang w:eastAsia="en-US"/>
+                <w14:ligatures w14:val="none"/>
+              </w:rPr>
+            </w:pPr>
+          </w:p>
+        </w:tc>
+        <w:tc>
+          <w:tcPr>
+            <w:tcW w:w="304" w:type="pct"/>
             <w:tcBorders>
               <w:top w:val="nil"/>
               <w:left w:val="nil"/>
@@ -509,7 +605,7 @@
         </w:tc>
         <w:tc>
           <w:tcPr>
-            <w:tcW w:w="272" w:type="pct"/>
+            <w:tcW w:w="304" w:type="pct"/>
             <w:tcBorders>
               <w:top w:val="nil"/>
               <w:left w:val="nil"/>
@@ -533,7 +629,7 @@
         </w:tc>
         <w:tc>
           <w:tcPr>
-            <w:tcW w:w="274" w:type="pct"/>
+            <w:tcW w:w="309" w:type="pct"/>
             <w:tcBorders>
               <w:top w:val="nil"/>
               <w:left w:val="nil"/>
@@ -562,7 +658,7 @@
         </w:trPr>
         <w:tc>
           <w:tcPr>
-            <w:tcW w:w="863" w:type="pct"/>
+            <w:tcW w:w="899" w:type="pct"/>
             <w:tcBorders>
               <w:top w:val="single" w:sz="4" w:space="0" w:color="auto"/>
               <w:left w:val="single" w:sz="4" w:space="0" w:color="auto"/>
@@ -572,7 +668,6 @@
             <w:shd w:val="clear" w:color="auto" w:fill="9CC2E5" w:themeFill="accent5" w:themeFillTint="99"/>
             <w:noWrap/>
             <w:vAlign w:val="bottom"/>
-            <w:hideMark/>
           </w:tcPr>
           <w:p>
             <w:pPr>
@@ -603,7 +698,7 @@
         </w:tc>
         <w:tc>
           <w:tcPr>
-            <w:tcW w:w="1621" w:type="pct"/>
+            <w:tcW w:w="1568" w:type="pct"/>
             <w:gridSpan w:val="2"/>
             <w:tcBorders>
               <w:top w:val="single" w:sz="4" w:space="0" w:color="auto"/>
@@ -614,7 +709,6 @@
             <w:shd w:val="clear" w:color="auto" w:fill="9CC2E5" w:themeFill="accent5" w:themeFillTint="99"/>
             <w:noWrap/>
             <w:vAlign w:val="bottom"/>
-            <w:hideMark/>
           </w:tcPr>
           <w:p>
             <w:pPr>
@@ -645,7 +739,7 @@
         </w:tc>
         <w:tc>
           <w:tcPr>
-            <w:tcW w:w="645" w:type="pct"/>
+            <w:tcW w:w="620" w:type="pct"/>
             <w:tcBorders>
               <w:top w:val="single" w:sz="4" w:space="0" w:color="auto"/>
               <w:left w:val="nil"/>
@@ -683,7 +777,7 @@
         </w:tc>
         <w:tc>
           <w:tcPr>
-            <w:tcW w:w="554" w:type="pct"/>
+            <w:tcW w:w="543" w:type="pct"/>
             <w:tcBorders>
               <w:top w:val="single" w:sz="4" w:space="0" w:color="auto"/>
               <w:left w:val="nil"/>
@@ -721,7 +815,7 @@
         </w:tc>
         <w:tc>
           <w:tcPr>
-            <w:tcW w:w="1318" w:type="pct"/>
+            <w:tcW w:w="1368" w:type="pct"/>
             <w:gridSpan w:val="4"/>
             <w:tcBorders>
               <w:top w:val="single" w:sz="4" w:space="0" w:color="auto"/>
@@ -765,7 +859,7 @@
         </w:trPr>
         <w:tc>
           <w:tcPr>
-            <w:tcW w:w="863" w:type="pct"/>
+            <w:tcW w:w="899" w:type="pct"/>
             <w:tcBorders>
               <w:top w:val="single" w:sz="4" w:space="0" w:color="auto"/>
               <w:left w:val="single" w:sz="4" w:space="0" w:color="auto"/>
@@ -774,7 +868,6 @@
             <w:shd w:val="clear" w:color="auto" w:fill="FFFFFF" w:themeFill="background1"/>
             <w:noWrap/>
             <w:vAlign w:val="bottom"/>
-            <w:hideMark/>
           </w:tcPr>
           <w:p>
             <w:pPr>
@@ -805,7 +898,7 @@
         </w:tc>
         <w:tc>
           <w:tcPr>
-            <w:tcW w:w="1621" w:type="pct"/>
+            <w:tcW w:w="1568" w:type="pct"/>
             <w:gridSpan w:val="2"/>
             <w:tcBorders>
               <w:top w:val="single" w:sz="4" w:space="0" w:color="auto"/>
@@ -815,7 +908,6 @@
             <w:shd w:val="clear" w:color="auto" w:fill="FFFFFF" w:themeFill="background1"/>
             <w:noWrap/>
             <w:vAlign w:val="bottom"/>
-            <w:hideMark/>
           </w:tcPr>
           <w:p>
             <w:pPr>
@@ -846,7 +938,7 @@
         </w:tc>
         <w:tc>
           <w:tcPr>
-            <w:tcW w:w="645" w:type="pct"/>
+            <w:tcW w:w="620" w:type="pct"/>
             <w:tcBorders>
               <w:top w:val="single" w:sz="4" w:space="0" w:color="auto"/>
               <w:left w:val="nil"/>
@@ -871,7 +963,7 @@
         </w:tc>
         <w:tc>
           <w:tcPr>
-            <w:tcW w:w="554" w:type="pct"/>
+            <w:tcW w:w="543" w:type="pct"/>
             <w:tcBorders>
               <w:top w:val="single" w:sz="4" w:space="0" w:color="auto"/>
               <w:left w:val="nil"/>
@@ -896,7 +988,7 @@
         </w:tc>
         <w:tc>
           <w:tcPr>
-            <w:tcW w:w="1318" w:type="pct"/>
+            <w:tcW w:w="1368" w:type="pct"/>
             <w:gridSpan w:val="4"/>
             <w:tcBorders>
               <w:top w:val="single" w:sz="4" w:space="0" w:color="auto"/>
@@ -937,7 +1029,6 @@
             <w:shd w:val="clear" w:color="auto" w:fill="9CC2E5" w:themeFill="accent5" w:themeFillTint="99"/>
             <w:noWrap/>
             <w:vAlign w:val="bottom"/>
-            <w:hideMark/>
           </w:tcPr>
           <w:p>
             <w:pPr>
@@ -1000,7 +1091,7 @@
         </w:trPr>
         <w:tc>
           <w:tcPr>
-            <w:tcW w:w="863" w:type="pct"/>
+            <w:tcW w:w="899" w:type="pct"/>
             <w:tcBorders>
               <w:top w:val="nil"/>
               <w:left w:val="single" w:sz="4" w:space="0" w:color="auto"/>
@@ -1010,7 +1101,6 @@
             <w:shd w:val="clear" w:color="auto" w:fill="auto"/>
             <w:noWrap/>
             <w:vAlign w:val="bottom"/>
-            <w:hideMark/>
           </w:tcPr>
           <w:p>
             <w:pPr>
@@ -1042,7 +1132,7 @@
         </w:tc>
         <w:tc>
           <w:tcPr>
-            <w:tcW w:w="1621" w:type="pct"/>
+            <w:tcW w:w="1568" w:type="pct"/>
             <w:gridSpan w:val="2"/>
             <w:tcBorders>
               <w:top w:val="nil"/>
@@ -1053,7 +1143,6 @@
             <w:shd w:val="clear" w:color="auto" w:fill="auto"/>
             <w:noWrap/>
             <w:vAlign w:val="bottom"/>
-            <w:hideMark/>
           </w:tcPr>
           <w:p>
             <w:pPr>
@@ -1084,7 +1173,7 @@
         </w:tc>
         <w:tc>
           <w:tcPr>
-            <w:tcW w:w="645" w:type="pct"/>
+            <w:tcW w:w="620" w:type="pct"/>
             <w:tcBorders>
               <w:top w:val="nil"/>
               <w:left w:val="nil"/>
@@ -1121,7 +1210,7 @@
         </w:tc>
         <w:tc>
           <w:tcPr>
-            <w:tcW w:w="554" w:type="pct"/>
+            <w:tcW w:w="543" w:type="pct"/>
             <w:tcBorders>
               <w:top w:val="nil"/>
               <w:left w:val="nil"/>
@@ -1158,7 +1247,7 @@
         </w:tc>
         <w:tc>
           <w:tcPr>
-            <w:tcW w:w="1318" w:type="pct"/>
+            <w:tcW w:w="1368" w:type="pct"/>
             <w:gridSpan w:val="4"/>
             <w:tcBorders>
               <w:top w:val="nil"/>
@@ -1189,7 +1278,7 @@
         </w:trPr>
         <w:tc>
           <w:tcPr>
-            <w:tcW w:w="863" w:type="pct"/>
+            <w:tcW w:w="899" w:type="pct"/>
             <w:tcBorders>
               <w:top w:val="nil"/>
               <w:left w:val="single" w:sz="4" w:space="0" w:color="auto"/>
@@ -1199,7 +1288,6 @@
             <w:shd w:val="clear" w:color="auto" w:fill="auto"/>
             <w:noWrap/>
             <w:vAlign w:val="bottom"/>
-            <w:hideMark/>
           </w:tcPr>
           <w:p>
             <w:pPr>
@@ -1231,7 +1319,7 @@
         </w:tc>
         <w:tc>
           <w:tcPr>
-            <w:tcW w:w="1621" w:type="pct"/>
+            <w:tcW w:w="1568" w:type="pct"/>
             <w:gridSpan w:val="2"/>
             <w:tcBorders>
               <w:top w:val="nil"/>
@@ -1242,7 +1330,6 @@
             <w:shd w:val="clear" w:color="auto" w:fill="auto"/>
             <w:noWrap/>
             <w:vAlign w:val="bottom"/>
-            <w:hideMark/>
           </w:tcPr>
           <w:p>
             <w:pPr>
@@ -1273,7 +1360,7 @@
         </w:tc>
         <w:tc>
           <w:tcPr>
-            <w:tcW w:w="645" w:type="pct"/>
+            <w:tcW w:w="620" w:type="pct"/>
             <w:tcBorders>
               <w:top w:val="nil"/>
               <w:left w:val="nil"/>
@@ -1310,7 +1397,7 @@
         </w:tc>
         <w:tc>
           <w:tcPr>
-            <w:tcW w:w="554" w:type="pct"/>
+            <w:tcW w:w="543" w:type="pct"/>
             <w:tcBorders>
               <w:top w:val="nil"/>
               <w:left w:val="nil"/>
@@ -1347,7 +1434,7 @@
         </w:tc>
         <w:tc>
           <w:tcPr>
-            <w:tcW w:w="1318" w:type="pct"/>
+            <w:tcW w:w="1368" w:type="pct"/>
             <w:gridSpan w:val="4"/>
             <w:tcBorders>
               <w:top w:val="nil"/>
@@ -1378,7 +1465,7 @@
         </w:trPr>
         <w:tc>
           <w:tcPr>
-            <w:tcW w:w="863" w:type="pct"/>
+            <w:tcW w:w="899" w:type="pct"/>
             <w:tcBorders>
               <w:top w:val="nil"/>
               <w:left w:val="single" w:sz="4" w:space="0" w:color="auto"/>
@@ -1388,7 +1475,6 @@
             <w:shd w:val="clear" w:color="auto" w:fill="auto"/>
             <w:noWrap/>
             <w:vAlign w:val="bottom"/>
-            <w:hideMark/>
           </w:tcPr>
           <w:p>
             <w:pPr>
@@ -1420,7 +1506,7 @@
         </w:tc>
         <w:tc>
           <w:tcPr>
-            <w:tcW w:w="1621" w:type="pct"/>
+            <w:tcW w:w="1568" w:type="pct"/>
             <w:gridSpan w:val="2"/>
             <w:tcBorders>
               <w:top w:val="nil"/>
@@ -1431,7 +1517,6 @@
             <w:shd w:val="clear" w:color="auto" w:fill="auto"/>
             <w:noWrap/>
             <w:vAlign w:val="bottom"/>
-            <w:hideMark/>
           </w:tcPr>
           <w:p>
             <w:pPr>
@@ -1462,7 +1547,7 @@
         </w:tc>
         <w:tc>
           <w:tcPr>
-            <w:tcW w:w="645" w:type="pct"/>
+            <w:tcW w:w="620" w:type="pct"/>
             <w:tcBorders>
               <w:top w:val="nil"/>
               <w:left w:val="nil"/>
@@ -1499,7 +1584,7 @@
         </w:tc>
         <w:tc>
           <w:tcPr>
-            <w:tcW w:w="554" w:type="pct"/>
+            <w:tcW w:w="543" w:type="pct"/>
             <w:tcBorders>
               <w:top w:val="nil"/>
               <w:left w:val="nil"/>
@@ -1536,7 +1621,7 @@
         </w:tc>
         <w:tc>
           <w:tcPr>
-            <w:tcW w:w="1318" w:type="pct"/>
+            <w:tcW w:w="1368" w:type="pct"/>
             <w:gridSpan w:val="4"/>
             <w:tcBorders>
               <w:top w:val="nil"/>
@@ -1567,7 +1652,7 @@
         </w:trPr>
         <w:tc>
           <w:tcPr>
-            <w:tcW w:w="863" w:type="pct"/>
+            <w:tcW w:w="899" w:type="pct"/>
             <w:tcBorders>
               <w:top w:val="nil"/>
               <w:left w:val="single" w:sz="4" w:space="0" w:color="auto"/>
@@ -1577,7 +1662,6 @@
             <w:shd w:val="clear" w:color="auto" w:fill="auto"/>
             <w:noWrap/>
             <w:vAlign w:val="bottom"/>
-            <w:hideMark/>
           </w:tcPr>
           <w:p>
             <w:pPr>
@@ -1609,7 +1693,7 @@
         </w:tc>
         <w:tc>
           <w:tcPr>
-            <w:tcW w:w="1621" w:type="pct"/>
+            <w:tcW w:w="1568" w:type="pct"/>
             <w:gridSpan w:val="2"/>
             <w:tcBorders>
               <w:top w:val="nil"/>
@@ -1620,7 +1704,6 @@
             <w:shd w:val="clear" w:color="auto" w:fill="auto"/>
             <w:noWrap/>
             <w:vAlign w:val="bottom"/>
-            <w:hideMark/>
           </w:tcPr>
           <w:p>
             <w:pPr>
@@ -1651,7 +1734,7 @@
         </w:tc>
         <w:tc>
           <w:tcPr>
-            <w:tcW w:w="645" w:type="pct"/>
+            <w:tcW w:w="620" w:type="pct"/>
             <w:tcBorders>
               <w:top w:val="nil"/>
               <w:left w:val="nil"/>
@@ -1688,7 +1771,7 @@
         </w:tc>
         <w:tc>
           <w:tcPr>
-            <w:tcW w:w="554" w:type="pct"/>
+            <w:tcW w:w="543" w:type="pct"/>
             <w:tcBorders>
               <w:top w:val="nil"/>
               <w:left w:val="nil"/>
@@ -1725,7 +1808,7 @@
         </w:tc>
         <w:tc>
           <w:tcPr>
-            <w:tcW w:w="1318" w:type="pct"/>
+            <w:tcW w:w="1368" w:type="pct"/>
             <w:gridSpan w:val="4"/>
             <w:tcBorders>
               <w:top w:val="nil"/>
@@ -1756,7 +1839,7 @@
         </w:trPr>
         <w:tc>
           <w:tcPr>
-            <w:tcW w:w="863" w:type="pct"/>
+            <w:tcW w:w="899" w:type="pct"/>
             <w:tcBorders>
               <w:top w:val="nil"/>
               <w:left w:val="single" w:sz="4" w:space="0" w:color="auto"/>
@@ -1766,7 +1849,6 @@
             <w:shd w:val="clear" w:color="auto" w:fill="auto"/>
             <w:noWrap/>
             <w:vAlign w:val="bottom"/>
-            <w:hideMark/>
           </w:tcPr>
           <w:p>
             <w:pPr>
@@ -1798,7 +1880,7 @@
         </w:tc>
         <w:tc>
           <w:tcPr>
-            <w:tcW w:w="1621" w:type="pct"/>
+            <w:tcW w:w="1568" w:type="pct"/>
             <w:gridSpan w:val="2"/>
             <w:tcBorders>
               <w:top w:val="nil"/>
@@ -1809,7 +1891,6 @@
             <w:shd w:val="clear" w:color="auto" w:fill="auto"/>
             <w:noWrap/>
             <w:vAlign w:val="bottom"/>
-            <w:hideMark/>
           </w:tcPr>
           <w:p>
             <w:pPr>
@@ -1840,7 +1921,7 @@
         </w:tc>
         <w:tc>
           <w:tcPr>
-            <w:tcW w:w="645" w:type="pct"/>
+            <w:tcW w:w="620" w:type="pct"/>
             <w:tcBorders>
               <w:top w:val="nil"/>
               <w:left w:val="nil"/>
@@ -1877,7 +1958,7 @@
         </w:tc>
         <w:tc>
           <w:tcPr>
-            <w:tcW w:w="554" w:type="pct"/>
+            <w:tcW w:w="543" w:type="pct"/>
             <w:tcBorders>
               <w:top w:val="nil"/>
               <w:left w:val="nil"/>
@@ -1914,7 +1995,7 @@
         </w:tc>
         <w:tc>
           <w:tcPr>
-            <w:tcW w:w="1318" w:type="pct"/>
+            <w:tcW w:w="1368" w:type="pct"/>
             <w:gridSpan w:val="4"/>
             <w:tcBorders>
               <w:top w:val="nil"/>
@@ -1936,6 +2017,18 @@
                 <w14:ligatures w14:val="none"/>
               </w:rPr>
             </w:pPr>
+            <w:r>
+              <w:rPr>
+                <w:rFonts w:ascii="Times New Roman" w:eastAsia="Times New Roman" w:hAnsi="Times New Roman" w:cs="Times New Roman"/>
+                <w:color w:val="000000"/>
+                <w:kern w:val="0"/>
+                <w:sz w:val="24"/>
+                <w:szCs w:val="24"/>
+                <w:lang w:eastAsia="en-US"/>
+                <w14:ligatures w14:val="none"/>
+              </w:rPr>
+              <w:t>Lai Phúc Đạt</w:t>
+            </w:r>
           </w:p>
         </w:tc>
       </w:tr>
@@ -1945,7 +2038,7 @@
         </w:trPr>
         <w:tc>
           <w:tcPr>
-            <w:tcW w:w="863" w:type="pct"/>
+            <w:tcW w:w="899" w:type="pct"/>
             <w:tcBorders>
               <w:top w:val="nil"/>
               <w:left w:val="single" w:sz="4" w:space="0" w:color="auto"/>
@@ -1955,7 +2048,6 @@
             <w:shd w:val="clear" w:color="auto" w:fill="auto"/>
             <w:noWrap/>
             <w:vAlign w:val="bottom"/>
-            <w:hideMark/>
           </w:tcPr>
           <w:p>
             <w:pPr>
@@ -1987,7 +2079,7 @@
         </w:tc>
         <w:tc>
           <w:tcPr>
-            <w:tcW w:w="1621" w:type="pct"/>
+            <w:tcW w:w="1568" w:type="pct"/>
             <w:gridSpan w:val="2"/>
             <w:tcBorders>
               <w:top w:val="nil"/>
@@ -1998,7 +2090,6 @@
             <w:shd w:val="clear" w:color="auto" w:fill="auto"/>
             <w:noWrap/>
             <w:vAlign w:val="bottom"/>
-            <w:hideMark/>
           </w:tcPr>
           <w:p>
             <w:pPr>
@@ -2029,7 +2120,7 @@
         </w:tc>
         <w:tc>
           <w:tcPr>
-            <w:tcW w:w="645" w:type="pct"/>
+            <w:tcW w:w="620" w:type="pct"/>
             <w:tcBorders>
               <w:top w:val="nil"/>
               <w:left w:val="nil"/>
@@ -2066,7 +2157,7 @@
         </w:tc>
         <w:tc>
           <w:tcPr>
-            <w:tcW w:w="554" w:type="pct"/>
+            <w:tcW w:w="543" w:type="pct"/>
             <w:tcBorders>
               <w:top w:val="nil"/>
               <w:left w:val="nil"/>
@@ -2103,7 +2194,7 @@
         </w:tc>
         <w:tc>
           <w:tcPr>
-            <w:tcW w:w="1318" w:type="pct"/>
+            <w:tcW w:w="1368" w:type="pct"/>
             <w:gridSpan w:val="4"/>
             <w:tcBorders>
               <w:top w:val="nil"/>
@@ -2134,7 +2225,7 @@
         </w:trPr>
         <w:tc>
           <w:tcPr>
-            <w:tcW w:w="1993" w:type="pct"/>
+            <w:tcW w:w="2030" w:type="pct"/>
             <w:gridSpan w:val="2"/>
             <w:tcBorders>
               <w:top w:val="nil"/>
@@ -2145,26 +2236,25 @@
             <w:shd w:val="clear" w:color="auto" w:fill="auto"/>
             <w:noWrap/>
             <w:vAlign w:val="bottom"/>
-            <w:hideMark/>
-          </w:tcPr>
-          <w:p>
-            <w:pPr>
-              <w:spacing w:after="0" w:line="240" w:lineRule="auto"/>
-              <w:rPr>
-                <w:rFonts w:ascii="Times New Roman" w:eastAsia="Times New Roman" w:hAnsi="Times New Roman" w:cs="Times New Roman"/>
-                <w:color w:val="000000"/>
-                <w:kern w:val="0"/>
-                <w:sz w:val="24"/>
-                <w:szCs w:val="24"/>
-                <w:lang w:eastAsia="en-US"/>
-                <w14:ligatures w14:val="none"/>
-              </w:rPr>
-            </w:pPr>
-          </w:p>
-        </w:tc>
-        <w:tc>
-          <w:tcPr>
-            <w:tcW w:w="2188" w:type="pct"/>
+          </w:tcPr>
+          <w:p>
+            <w:pPr>
+              <w:spacing w:after="0" w:line="240" w:lineRule="auto"/>
+              <w:rPr>
+                <w:rFonts w:ascii="Times New Roman" w:eastAsia="Times New Roman" w:hAnsi="Times New Roman" w:cs="Times New Roman"/>
+                <w:color w:val="000000"/>
+                <w:kern w:val="0"/>
+                <w:sz w:val="24"/>
+                <w:szCs w:val="24"/>
+                <w:lang w:eastAsia="en-US"/>
+                <w14:ligatures w14:val="none"/>
+              </w:rPr>
+            </w:pPr>
+          </w:p>
+        </w:tc>
+        <w:tc>
+          <w:tcPr>
+            <w:tcW w:w="2050" w:type="pct"/>
             <w:gridSpan w:val="4"/>
             <w:tcBorders>
               <w:top w:val="nil"/>
@@ -2175,25 +2265,24 @@
             <w:shd w:val="clear" w:color="auto" w:fill="auto"/>
             <w:noWrap/>
             <w:vAlign w:val="bottom"/>
-            <w:hideMark/>
-          </w:tcPr>
-          <w:p>
-            <w:pPr>
-              <w:spacing w:after="0" w:line="240" w:lineRule="auto"/>
-              <w:rPr>
-                <w:rFonts w:ascii="Times New Roman" w:eastAsia="Times New Roman" w:hAnsi="Times New Roman" w:cs="Times New Roman"/>
-                <w:kern w:val="0"/>
-                <w:sz w:val="24"/>
-                <w:szCs w:val="24"/>
-                <w:lang w:eastAsia="en-US"/>
-                <w14:ligatures w14:val="none"/>
-              </w:rPr>
-            </w:pPr>
-          </w:p>
-        </w:tc>
-        <w:tc>
-          <w:tcPr>
-            <w:tcW w:w="272" w:type="pct"/>
+          </w:tcPr>
+          <w:p>
+            <w:pPr>
+              <w:spacing w:after="0" w:line="240" w:lineRule="auto"/>
+              <w:rPr>
+                <w:rFonts w:ascii="Times New Roman" w:eastAsia="Times New Roman" w:hAnsi="Times New Roman" w:cs="Times New Roman"/>
+                <w:kern w:val="0"/>
+                <w:sz w:val="24"/>
+                <w:szCs w:val="24"/>
+                <w:lang w:eastAsia="en-US"/>
+                <w14:ligatures w14:val="none"/>
+              </w:rPr>
+            </w:pPr>
+          </w:p>
+        </w:tc>
+        <w:tc>
+          <w:tcPr>
+            <w:tcW w:w="304" w:type="pct"/>
             <w:tcBorders>
               <w:top w:val="nil"/>
               <w:left w:val="nil"/>
@@ -2217,7 +2306,7 @@
         </w:tc>
         <w:tc>
           <w:tcPr>
-            <w:tcW w:w="272" w:type="pct"/>
+            <w:tcW w:w="304" w:type="pct"/>
             <w:tcBorders>
               <w:top w:val="nil"/>
               <w:left w:val="nil"/>
@@ -2241,7 +2330,7 @@
         </w:tc>
         <w:tc>
           <w:tcPr>
-            <w:tcW w:w="274" w:type="pct"/>
+            <w:tcW w:w="309" w:type="pct"/>
             <w:tcBorders>
               <w:top w:val="nil"/>
               <w:left w:val="nil"/>
@@ -2270,7 +2359,7 @@
         </w:trPr>
         <w:tc>
           <w:tcPr>
-            <w:tcW w:w="1993" w:type="pct"/>
+            <w:tcW w:w="2030" w:type="pct"/>
             <w:gridSpan w:val="2"/>
             <w:vMerge w:val="restart"/>
             <w:tcBorders>
@@ -2281,7 +2370,6 @@
             </w:tcBorders>
             <w:shd w:val="clear" w:color="auto" w:fill="auto"/>
             <w:noWrap/>
-            <w:hideMark/>
           </w:tcPr>
           <w:p>
             <w:pPr>
@@ -2307,13 +2395,25 @@
                 <w:lang w:eastAsia="en-US"/>
                 <w14:ligatures w14:val="none"/>
               </w:rPr>
-              <w:t>3: Completed Work</w:t>
-            </w:r>
-          </w:p>
-        </w:tc>
-        <w:tc>
-          <w:tcPr>
-            <w:tcW w:w="3007" w:type="pct"/>
+              <w:t xml:space="preserve">3: </w:t>
+            </w:r>
+            <w:r>
+              <w:rPr>
+                <w:rFonts w:ascii="Times New Roman" w:eastAsia="Times New Roman" w:hAnsi="Times New Roman" w:cs="Times New Roman"/>
+                <w:color w:val="FF0000"/>
+                <w:kern w:val="0"/>
+                <w:sz w:val="24"/>
+                <w:szCs w:val="24"/>
+                <w:lang w:eastAsia="en-US"/>
+                <w14:ligatures w14:val="none"/>
+              </w:rPr>
+              <w:t>Completed Work</w:t>
+            </w:r>
+          </w:p>
+        </w:tc>
+        <w:tc>
+          <w:tcPr>
+            <w:tcW w:w="2969" w:type="pct"/>
             <w:gridSpan w:val="7"/>
             <w:tcBorders>
               <w:top w:val="single" w:sz="4" w:space="0" w:color="auto"/>
@@ -2324,7 +2424,6 @@
             <w:shd w:val="clear" w:color="auto" w:fill="auto"/>
             <w:noWrap/>
             <w:vAlign w:val="bottom"/>
-            <w:hideMark/>
           </w:tcPr>
           <w:p>
             <w:pPr>
@@ -2360,7 +2459,7 @@
         </w:trPr>
         <w:tc>
           <w:tcPr>
-            <w:tcW w:w="1993" w:type="pct"/>
+            <w:tcW w:w="2030" w:type="pct"/>
             <w:gridSpan w:val="2"/>
             <w:vMerge/>
             <w:tcBorders>
@@ -2370,7 +2469,6 @@
               <w:right w:val="single" w:sz="4" w:space="0" w:color="auto"/>
             </w:tcBorders>
             <w:vAlign w:val="center"/>
-            <w:hideMark/>
           </w:tcPr>
           <w:p>
             <w:pPr>
@@ -2389,7 +2487,7 @@
         </w:tc>
         <w:tc>
           <w:tcPr>
-            <w:tcW w:w="3007" w:type="pct"/>
+            <w:tcW w:w="2969" w:type="pct"/>
             <w:gridSpan w:val="7"/>
             <w:tcBorders>
               <w:top w:val="nil"/>
@@ -2400,7 +2498,6 @@
             <w:shd w:val="clear" w:color="auto" w:fill="auto"/>
             <w:noWrap/>
             <w:vAlign w:val="bottom"/>
-            <w:hideMark/>
           </w:tcPr>
           <w:p>
             <w:pPr>
@@ -2436,7 +2533,7 @@
         </w:trPr>
         <w:tc>
           <w:tcPr>
-            <w:tcW w:w="1993" w:type="pct"/>
+            <w:tcW w:w="2030" w:type="pct"/>
             <w:gridSpan w:val="2"/>
             <w:tcBorders>
               <w:top w:val="nil"/>
@@ -2447,26 +2544,25 @@
             <w:shd w:val="clear" w:color="auto" w:fill="auto"/>
             <w:noWrap/>
             <w:vAlign w:val="bottom"/>
-            <w:hideMark/>
-          </w:tcPr>
-          <w:p>
-            <w:pPr>
-              <w:spacing w:after="0" w:line="240" w:lineRule="auto"/>
-              <w:rPr>
-                <w:rFonts w:ascii="Times New Roman" w:eastAsia="Times New Roman" w:hAnsi="Times New Roman" w:cs="Times New Roman"/>
-                <w:color w:val="000000"/>
-                <w:kern w:val="0"/>
-                <w:sz w:val="24"/>
-                <w:szCs w:val="24"/>
-                <w:lang w:eastAsia="en-US"/>
-                <w14:ligatures w14:val="none"/>
-              </w:rPr>
-            </w:pPr>
-          </w:p>
-        </w:tc>
-        <w:tc>
-          <w:tcPr>
-            <w:tcW w:w="2188" w:type="pct"/>
+          </w:tcPr>
+          <w:p>
+            <w:pPr>
+              <w:spacing w:after="0" w:line="240" w:lineRule="auto"/>
+              <w:rPr>
+                <w:rFonts w:ascii="Times New Roman" w:eastAsia="Times New Roman" w:hAnsi="Times New Roman" w:cs="Times New Roman"/>
+                <w:color w:val="000000"/>
+                <w:kern w:val="0"/>
+                <w:sz w:val="24"/>
+                <w:szCs w:val="24"/>
+                <w:lang w:eastAsia="en-US"/>
+                <w14:ligatures w14:val="none"/>
+              </w:rPr>
+            </w:pPr>
+          </w:p>
+        </w:tc>
+        <w:tc>
+          <w:tcPr>
+            <w:tcW w:w="2050" w:type="pct"/>
             <w:gridSpan w:val="4"/>
             <w:tcBorders>
               <w:top w:val="nil"/>
@@ -2477,25 +2573,24 @@
             <w:shd w:val="clear" w:color="auto" w:fill="auto"/>
             <w:noWrap/>
             <w:vAlign w:val="bottom"/>
-            <w:hideMark/>
-          </w:tcPr>
-          <w:p>
-            <w:pPr>
-              <w:spacing w:after="0" w:line="240" w:lineRule="auto"/>
-              <w:rPr>
-                <w:rFonts w:ascii="Times New Roman" w:eastAsia="Times New Roman" w:hAnsi="Times New Roman" w:cs="Times New Roman"/>
-                <w:kern w:val="0"/>
-                <w:sz w:val="24"/>
-                <w:szCs w:val="24"/>
-                <w:lang w:eastAsia="en-US"/>
-                <w14:ligatures w14:val="none"/>
-              </w:rPr>
-            </w:pPr>
-          </w:p>
-        </w:tc>
-        <w:tc>
-          <w:tcPr>
-            <w:tcW w:w="272" w:type="pct"/>
+          </w:tcPr>
+          <w:p>
+            <w:pPr>
+              <w:spacing w:after="0" w:line="240" w:lineRule="auto"/>
+              <w:rPr>
+                <w:rFonts w:ascii="Times New Roman" w:eastAsia="Times New Roman" w:hAnsi="Times New Roman" w:cs="Times New Roman"/>
+                <w:kern w:val="0"/>
+                <w:sz w:val="24"/>
+                <w:szCs w:val="24"/>
+                <w:lang w:eastAsia="en-US"/>
+                <w14:ligatures w14:val="none"/>
+              </w:rPr>
+            </w:pPr>
+          </w:p>
+        </w:tc>
+        <w:tc>
+          <w:tcPr>
+            <w:tcW w:w="304" w:type="pct"/>
             <w:tcBorders>
               <w:top w:val="nil"/>
               <w:left w:val="nil"/>
@@ -2519,7 +2614,7 @@
         </w:tc>
         <w:tc>
           <w:tcPr>
-            <w:tcW w:w="272" w:type="pct"/>
+            <w:tcW w:w="304" w:type="pct"/>
             <w:tcBorders>
               <w:top w:val="nil"/>
               <w:left w:val="nil"/>
@@ -2543,7 +2638,7 @@
         </w:tc>
         <w:tc>
           <w:tcPr>
-            <w:tcW w:w="274" w:type="pct"/>
+            <w:tcW w:w="309" w:type="pct"/>
             <w:tcBorders>
               <w:top w:val="nil"/>
               <w:left w:val="nil"/>
@@ -2572,7 +2667,7 @@
         </w:trPr>
         <w:tc>
           <w:tcPr>
-            <w:tcW w:w="1993" w:type="pct"/>
+            <w:tcW w:w="2030" w:type="pct"/>
             <w:gridSpan w:val="2"/>
             <w:vMerge w:val="restart"/>
             <w:tcBorders>
@@ -2583,7 +2678,6 @@
             </w:tcBorders>
             <w:shd w:val="clear" w:color="auto" w:fill="auto"/>
             <w:noWrap/>
-            <w:hideMark/>
           </w:tcPr>
           <w:p>
             <w:pPr>
@@ -2615,7 +2709,7 @@
         </w:tc>
         <w:tc>
           <w:tcPr>
-            <w:tcW w:w="3007" w:type="pct"/>
+            <w:tcW w:w="2969" w:type="pct"/>
             <w:gridSpan w:val="7"/>
             <w:tcBorders>
               <w:top w:val="single" w:sz="4" w:space="0" w:color="auto"/>
@@ -2625,7 +2719,6 @@
             <w:shd w:val="clear" w:color="auto" w:fill="auto"/>
             <w:noWrap/>
             <w:vAlign w:val="bottom"/>
-            <w:hideMark/>
           </w:tcPr>
           <w:p>
             <w:pPr>
@@ -2661,7 +2754,7 @@
         </w:trPr>
         <w:tc>
           <w:tcPr>
-            <w:tcW w:w="1993" w:type="pct"/>
+            <w:tcW w:w="2030" w:type="pct"/>
             <w:gridSpan w:val="2"/>
             <w:vMerge/>
             <w:tcBorders>
@@ -2671,7 +2764,6 @@
               <w:right w:val="single" w:sz="4" w:space="0" w:color="auto"/>
             </w:tcBorders>
             <w:vAlign w:val="center"/>
-            <w:hideMark/>
           </w:tcPr>
           <w:p>
             <w:pPr>
@@ -2690,7 +2782,7 @@
         </w:tc>
         <w:tc>
           <w:tcPr>
-            <w:tcW w:w="3007" w:type="pct"/>
+            <w:tcW w:w="2969" w:type="pct"/>
             <w:gridSpan w:val="7"/>
             <w:tcBorders>
               <w:top w:val="nil"/>
@@ -2701,7 +2793,6 @@
             <w:shd w:val="clear" w:color="auto" w:fill="auto"/>
             <w:noWrap/>
             <w:vAlign w:val="bottom"/>
-            <w:hideMark/>
           </w:tcPr>
           <w:p>
             <w:pPr>
@@ -2737,7 +2828,7 @@
         </w:trPr>
         <w:tc>
           <w:tcPr>
-            <w:tcW w:w="1993" w:type="pct"/>
+            <w:tcW w:w="2030" w:type="pct"/>
             <w:gridSpan w:val="2"/>
             <w:vMerge/>
             <w:tcBorders>
@@ -2747,7 +2838,6 @@
               <w:right w:val="single" w:sz="4" w:space="0" w:color="auto"/>
             </w:tcBorders>
             <w:vAlign w:val="center"/>
-            <w:hideMark/>
           </w:tcPr>
           <w:p>
             <w:pPr>
@@ -2766,7 +2856,7 @@
         </w:tc>
         <w:tc>
           <w:tcPr>
-            <w:tcW w:w="3007" w:type="pct"/>
+            <w:tcW w:w="2969" w:type="pct"/>
             <w:gridSpan w:val="7"/>
             <w:tcBorders>
               <w:top w:val="nil"/>
@@ -2777,7 +2867,6 @@
             <w:shd w:val="clear" w:color="auto" w:fill="auto"/>
             <w:noWrap/>
             <w:vAlign w:val="bottom"/>
-            <w:hideMark/>
           </w:tcPr>
           <w:p>
             <w:pPr>
@@ -2813,7 +2902,7 @@
         </w:trPr>
         <w:tc>
           <w:tcPr>
-            <w:tcW w:w="1993" w:type="pct"/>
+            <w:tcW w:w="2030" w:type="pct"/>
             <w:gridSpan w:val="2"/>
             <w:tcBorders>
               <w:top w:val="nil"/>
@@ -2824,26 +2913,25 @@
             <w:shd w:val="clear" w:color="auto" w:fill="auto"/>
             <w:noWrap/>
             <w:vAlign w:val="bottom"/>
-            <w:hideMark/>
-          </w:tcPr>
-          <w:p>
-            <w:pPr>
-              <w:spacing w:after="0" w:line="240" w:lineRule="auto"/>
-              <w:rPr>
-                <w:rFonts w:ascii="Times New Roman" w:eastAsia="Times New Roman" w:hAnsi="Times New Roman" w:cs="Times New Roman"/>
-                <w:color w:val="000000"/>
-                <w:kern w:val="0"/>
-                <w:sz w:val="24"/>
-                <w:szCs w:val="24"/>
-                <w:lang w:eastAsia="en-US"/>
-                <w14:ligatures w14:val="none"/>
-              </w:rPr>
-            </w:pPr>
-          </w:p>
-        </w:tc>
-        <w:tc>
-          <w:tcPr>
-            <w:tcW w:w="2188" w:type="pct"/>
+          </w:tcPr>
+          <w:p>
+            <w:pPr>
+              <w:spacing w:after="0" w:line="240" w:lineRule="auto"/>
+              <w:rPr>
+                <w:rFonts w:ascii="Times New Roman" w:eastAsia="Times New Roman" w:hAnsi="Times New Roman" w:cs="Times New Roman"/>
+                <w:color w:val="000000"/>
+                <w:kern w:val="0"/>
+                <w:sz w:val="24"/>
+                <w:szCs w:val="24"/>
+                <w:lang w:eastAsia="en-US"/>
+                <w14:ligatures w14:val="none"/>
+              </w:rPr>
+            </w:pPr>
+          </w:p>
+        </w:tc>
+        <w:tc>
+          <w:tcPr>
+            <w:tcW w:w="2050" w:type="pct"/>
             <w:gridSpan w:val="4"/>
             <w:tcBorders>
               <w:top w:val="nil"/>
@@ -2854,25 +2942,24 @@
             <w:shd w:val="clear" w:color="auto" w:fill="auto"/>
             <w:noWrap/>
             <w:vAlign w:val="bottom"/>
-            <w:hideMark/>
-          </w:tcPr>
-          <w:p>
-            <w:pPr>
-              <w:spacing w:after="0" w:line="240" w:lineRule="auto"/>
-              <w:rPr>
-                <w:rFonts w:ascii="Times New Roman" w:eastAsia="Times New Roman" w:hAnsi="Times New Roman" w:cs="Times New Roman"/>
-                <w:kern w:val="0"/>
-                <w:sz w:val="24"/>
-                <w:szCs w:val="24"/>
-                <w:lang w:eastAsia="en-US"/>
-                <w14:ligatures w14:val="none"/>
-              </w:rPr>
-            </w:pPr>
-          </w:p>
-        </w:tc>
-        <w:tc>
-          <w:tcPr>
-            <w:tcW w:w="272" w:type="pct"/>
+          </w:tcPr>
+          <w:p>
+            <w:pPr>
+              <w:spacing w:after="0" w:line="240" w:lineRule="auto"/>
+              <w:rPr>
+                <w:rFonts w:ascii="Times New Roman" w:eastAsia="Times New Roman" w:hAnsi="Times New Roman" w:cs="Times New Roman"/>
+                <w:kern w:val="0"/>
+                <w:sz w:val="24"/>
+                <w:szCs w:val="24"/>
+                <w:lang w:eastAsia="en-US"/>
+                <w14:ligatures w14:val="none"/>
+              </w:rPr>
+            </w:pPr>
+          </w:p>
+        </w:tc>
+        <w:tc>
+          <w:tcPr>
+            <w:tcW w:w="304" w:type="pct"/>
             <w:tcBorders>
               <w:top w:val="nil"/>
               <w:left w:val="nil"/>
@@ -2896,7 +2983,7 @@
         </w:tc>
         <w:tc>
           <w:tcPr>
-            <w:tcW w:w="272" w:type="pct"/>
+            <w:tcW w:w="304" w:type="pct"/>
             <w:tcBorders>
               <w:top w:val="nil"/>
               <w:left w:val="nil"/>
@@ -2920,7 +3007,7 @@
         </w:tc>
         <w:tc>
           <w:tcPr>
-            <w:tcW w:w="274" w:type="pct"/>
+            <w:tcW w:w="309" w:type="pct"/>
             <w:tcBorders>
               <w:top w:val="nil"/>
               <w:left w:val="nil"/>
@@ -2949,7 +3036,7 @@
         </w:trPr>
         <w:tc>
           <w:tcPr>
-            <w:tcW w:w="1993" w:type="pct"/>
+            <w:tcW w:w="2030" w:type="pct"/>
             <w:gridSpan w:val="2"/>
             <w:vMerge w:val="restart"/>
             <w:tcBorders>
@@ -2960,7 +3047,6 @@
             </w:tcBorders>
             <w:shd w:val="clear" w:color="auto" w:fill="auto"/>
             <w:noWrap/>
-            <w:hideMark/>
           </w:tcPr>
           <w:p>
             <w:pPr>
@@ -2992,7 +3078,7 @@
         </w:tc>
         <w:tc>
           <w:tcPr>
-            <w:tcW w:w="3007" w:type="pct"/>
+            <w:tcW w:w="2969" w:type="pct"/>
             <w:gridSpan w:val="7"/>
             <w:tcBorders>
               <w:top w:val="single" w:sz="4" w:space="0" w:color="auto"/>
@@ -3003,7 +3089,6 @@
             <w:shd w:val="clear" w:color="auto" w:fill="auto"/>
             <w:noWrap/>
             <w:vAlign w:val="bottom"/>
-            <w:hideMark/>
           </w:tcPr>
           <w:p>
             <w:pPr>
@@ -3039,7 +3124,7 @@
         </w:trPr>
         <w:tc>
           <w:tcPr>
-            <w:tcW w:w="1993" w:type="pct"/>
+            <w:tcW w:w="2030" w:type="pct"/>
             <w:gridSpan w:val="2"/>
             <w:vMerge/>
             <w:tcBorders>
@@ -3049,7 +3134,6 @@
               <w:right w:val="single" w:sz="4" w:space="0" w:color="auto"/>
             </w:tcBorders>
             <w:vAlign w:val="center"/>
-            <w:hideMark/>
           </w:tcPr>
           <w:p>
             <w:pPr>
@@ -3068,7 +3152,7 @@
         </w:tc>
         <w:tc>
           <w:tcPr>
-            <w:tcW w:w="3007" w:type="pct"/>
+            <w:tcW w:w="2969" w:type="pct"/>
             <w:gridSpan w:val="7"/>
             <w:tcBorders>
               <w:top w:val="nil"/>
@@ -3079,7 +3163,6 @@
             <w:shd w:val="clear" w:color="auto" w:fill="auto"/>
             <w:noWrap/>
             <w:vAlign w:val="bottom"/>
-            <w:hideMark/>
           </w:tcPr>
           <w:p>
             <w:pPr>
@@ -3115,7 +3198,7 @@
         </w:trPr>
         <w:tc>
           <w:tcPr>
-            <w:tcW w:w="1993" w:type="pct"/>
+            <w:tcW w:w="2030" w:type="pct"/>
             <w:gridSpan w:val="2"/>
             <w:tcBorders>
               <w:top w:val="nil"/>
@@ -3126,26 +3209,25 @@
             <w:shd w:val="clear" w:color="auto" w:fill="auto"/>
             <w:noWrap/>
             <w:vAlign w:val="bottom"/>
-            <w:hideMark/>
-          </w:tcPr>
-          <w:p>
-            <w:pPr>
-              <w:spacing w:after="0" w:line="240" w:lineRule="auto"/>
-              <w:rPr>
-                <w:rFonts w:ascii="Times New Roman" w:eastAsia="Times New Roman" w:hAnsi="Times New Roman" w:cs="Times New Roman"/>
-                <w:color w:val="000000"/>
-                <w:kern w:val="0"/>
-                <w:sz w:val="24"/>
-                <w:szCs w:val="24"/>
-                <w:lang w:eastAsia="en-US"/>
-                <w14:ligatures w14:val="none"/>
-              </w:rPr>
-            </w:pPr>
-          </w:p>
-        </w:tc>
-        <w:tc>
-          <w:tcPr>
-            <w:tcW w:w="2188" w:type="pct"/>
+          </w:tcPr>
+          <w:p>
+            <w:pPr>
+              <w:spacing w:after="0" w:line="240" w:lineRule="auto"/>
+              <w:rPr>
+                <w:rFonts w:ascii="Times New Roman" w:eastAsia="Times New Roman" w:hAnsi="Times New Roman" w:cs="Times New Roman"/>
+                <w:color w:val="000000"/>
+                <w:kern w:val="0"/>
+                <w:sz w:val="24"/>
+                <w:szCs w:val="24"/>
+                <w:lang w:eastAsia="en-US"/>
+                <w14:ligatures w14:val="none"/>
+              </w:rPr>
+            </w:pPr>
+          </w:p>
+        </w:tc>
+        <w:tc>
+          <w:tcPr>
+            <w:tcW w:w="2050" w:type="pct"/>
             <w:gridSpan w:val="4"/>
             <w:tcBorders>
               <w:top w:val="nil"/>
@@ -3156,25 +3238,24 @@
             <w:shd w:val="clear" w:color="auto" w:fill="auto"/>
             <w:noWrap/>
             <w:vAlign w:val="bottom"/>
-            <w:hideMark/>
-          </w:tcPr>
-          <w:p>
-            <w:pPr>
-              <w:spacing w:after="0" w:line="240" w:lineRule="auto"/>
-              <w:rPr>
-                <w:rFonts w:ascii="Times New Roman" w:eastAsia="Times New Roman" w:hAnsi="Times New Roman" w:cs="Times New Roman"/>
-                <w:kern w:val="0"/>
-                <w:sz w:val="24"/>
-                <w:szCs w:val="24"/>
-                <w:lang w:eastAsia="en-US"/>
-                <w14:ligatures w14:val="none"/>
-              </w:rPr>
-            </w:pPr>
-          </w:p>
-        </w:tc>
-        <w:tc>
-          <w:tcPr>
-            <w:tcW w:w="272" w:type="pct"/>
+          </w:tcPr>
+          <w:p>
+            <w:pPr>
+              <w:spacing w:after="0" w:line="240" w:lineRule="auto"/>
+              <w:rPr>
+                <w:rFonts w:ascii="Times New Roman" w:eastAsia="Times New Roman" w:hAnsi="Times New Roman" w:cs="Times New Roman"/>
+                <w:kern w:val="0"/>
+                <w:sz w:val="24"/>
+                <w:szCs w:val="24"/>
+                <w:lang w:eastAsia="en-US"/>
+                <w14:ligatures w14:val="none"/>
+              </w:rPr>
+            </w:pPr>
+          </w:p>
+        </w:tc>
+        <w:tc>
+          <w:tcPr>
+            <w:tcW w:w="304" w:type="pct"/>
             <w:tcBorders>
               <w:top w:val="nil"/>
               <w:left w:val="nil"/>
@@ -3198,7 +3279,7 @@
         </w:tc>
         <w:tc>
           <w:tcPr>
-            <w:tcW w:w="272" w:type="pct"/>
+            <w:tcW w:w="304" w:type="pct"/>
             <w:tcBorders>
               <w:top w:val="nil"/>
               <w:left w:val="nil"/>
@@ -3222,7 +3303,7 @@
         </w:tc>
         <w:tc>
           <w:tcPr>
-            <w:tcW w:w="274" w:type="pct"/>
+            <w:tcW w:w="309" w:type="pct"/>
             <w:tcBorders>
               <w:top w:val="nil"/>
               <w:left w:val="nil"/>
@@ -3251,7 +3332,7 @@
         </w:trPr>
         <w:tc>
           <w:tcPr>
-            <w:tcW w:w="1993" w:type="pct"/>
+            <w:tcW w:w="2030" w:type="pct"/>
             <w:gridSpan w:val="2"/>
             <w:vMerge w:val="restart"/>
             <w:tcBorders>
@@ -3262,7 +3343,6 @@
             </w:tcBorders>
             <w:shd w:val="clear" w:color="auto" w:fill="auto"/>
             <w:noWrap/>
-            <w:hideMark/>
           </w:tcPr>
           <w:p>
             <w:pPr>
@@ -3288,14 +3368,13 @@
                 <w:lang w:eastAsia="en-US"/>
                 <w14:ligatures w14:val="none"/>
               </w:rPr>
-              <w:lastRenderedPageBreak/>
               <w:t>6: Retrospective Summary</w:t>
             </w:r>
           </w:p>
         </w:tc>
         <w:tc>
           <w:tcPr>
-            <w:tcW w:w="3007" w:type="pct"/>
+            <w:tcW w:w="2969" w:type="pct"/>
             <w:gridSpan w:val="7"/>
             <w:tcBorders>
               <w:top w:val="single" w:sz="4" w:space="0" w:color="auto"/>
@@ -3306,7 +3385,6 @@
             <w:shd w:val="clear" w:color="auto" w:fill="auto"/>
             <w:noWrap/>
             <w:vAlign w:val="bottom"/>
-            <w:hideMark/>
           </w:tcPr>
           <w:p>
             <w:pPr>
@@ -3342,7 +3420,7 @@
         </w:trPr>
         <w:tc>
           <w:tcPr>
-            <w:tcW w:w="1993" w:type="pct"/>
+            <w:tcW w:w="2030" w:type="pct"/>
             <w:gridSpan w:val="2"/>
             <w:vMerge/>
             <w:tcBorders>
@@ -3352,7 +3430,6 @@
               <w:right w:val="single" w:sz="4" w:space="0" w:color="auto"/>
             </w:tcBorders>
             <w:vAlign w:val="center"/>
-            <w:hideMark/>
           </w:tcPr>
           <w:p>
             <w:pPr>
@@ -3371,7 +3448,7 @@
         </w:tc>
         <w:tc>
           <w:tcPr>
-            <w:tcW w:w="3007" w:type="pct"/>
+            <w:tcW w:w="2969" w:type="pct"/>
             <w:gridSpan w:val="7"/>
             <w:tcBorders>
               <w:top w:val="nil"/>
@@ -3382,7 +3459,6 @@
             <w:shd w:val="clear" w:color="auto" w:fill="auto"/>
             <w:noWrap/>
             <w:vAlign w:val="bottom"/>
-            <w:hideMark/>
           </w:tcPr>
           <w:p>
             <w:pPr>
@@ -3418,7 +3494,7 @@
         </w:trPr>
         <w:tc>
           <w:tcPr>
-            <w:tcW w:w="1993" w:type="pct"/>
+            <w:tcW w:w="2030" w:type="pct"/>
             <w:gridSpan w:val="2"/>
             <w:vMerge/>
             <w:tcBorders>
@@ -3428,7 +3504,6 @@
               <w:right w:val="single" w:sz="4" w:space="0" w:color="auto"/>
             </w:tcBorders>
             <w:vAlign w:val="center"/>
-            <w:hideMark/>
           </w:tcPr>
           <w:p>
             <w:pPr>
@@ -3447,7 +3522,7 @@
         </w:tc>
         <w:tc>
           <w:tcPr>
-            <w:tcW w:w="3007" w:type="pct"/>
+            <w:tcW w:w="2969" w:type="pct"/>
             <w:gridSpan w:val="7"/>
             <w:tcBorders>
               <w:top w:val="nil"/>
@@ -3458,32 +3533,43 @@
             <w:shd w:val="clear" w:color="auto" w:fill="auto"/>
             <w:noWrap/>
             <w:vAlign w:val="bottom"/>
-            <w:hideMark/>
-          </w:tcPr>
-          <w:p>
-            <w:pPr>
-              <w:spacing w:after="0" w:line="240" w:lineRule="auto"/>
-              <w:rPr>
-                <w:rFonts w:ascii="Times New Roman" w:eastAsia="Times New Roman" w:hAnsi="Times New Roman" w:cs="Times New Roman"/>
-                <w:color w:val="000000"/>
-                <w:kern w:val="0"/>
-                <w:sz w:val="24"/>
-                <w:szCs w:val="24"/>
-                <w:lang w:eastAsia="en-US"/>
-                <w14:ligatures w14:val="none"/>
-              </w:rPr>
-            </w:pPr>
-            <w:r>
-              <w:rPr>
-                <w:rFonts w:ascii="Times New Roman" w:eastAsia="Times New Roman" w:hAnsi="Times New Roman" w:cs="Times New Roman"/>
-                <w:color w:val="000000"/>
-                <w:kern w:val="0"/>
-                <w:sz w:val="24"/>
-                <w:szCs w:val="24"/>
-                <w:lang w:eastAsia="en-US"/>
-                <w14:ligatures w14:val="none"/>
-              </w:rPr>
-              <w:t>Kế hoạch cho Sprint 2: Sắp xếp thời gian để hoàn thiện đúng kế hoạch, tối ưu lại sprin1 và cả sprint 2</w:t>
+          </w:tcPr>
+          <w:p>
+            <w:pPr>
+              <w:spacing w:after="0" w:line="240" w:lineRule="auto"/>
+              <w:rPr>
+                <w:rFonts w:ascii="Times New Roman" w:eastAsia="Times New Roman" w:hAnsi="Times New Roman" w:cs="Times New Roman"/>
+                <w:color w:val="000000"/>
+                <w:kern w:val="0"/>
+                <w:sz w:val="24"/>
+                <w:szCs w:val="24"/>
+                <w:lang w:eastAsia="en-US"/>
+                <w14:ligatures w14:val="none"/>
+              </w:rPr>
+            </w:pPr>
+            <w:r>
+              <w:rPr>
+                <w:rFonts w:ascii="Times New Roman" w:eastAsia="Times New Roman" w:hAnsi="Times New Roman" w:cs="Times New Roman"/>
+                <w:color w:val="000000"/>
+                <w:kern w:val="0"/>
+                <w:sz w:val="24"/>
+                <w:szCs w:val="24"/>
+                <w:lang w:eastAsia="en-US"/>
+                <w14:ligatures w14:val="none"/>
+              </w:rPr>
+              <w:t xml:space="preserve">Kế hoạch cho </w:t>
+            </w:r>
+            <w:r>
+              <w:rPr>
+                <w:rFonts w:ascii="Times New Roman" w:eastAsia="Times New Roman" w:hAnsi="Times New Roman" w:cs="Times New Roman"/>
+                <w:color w:val="000000"/>
+                <w:kern w:val="0"/>
+                <w:sz w:val="24"/>
+                <w:szCs w:val="24"/>
+                <w:lang w:eastAsia="en-US"/>
+                <w14:ligatures w14:val="none"/>
+              </w:rPr>
+              <w:t>Sprint 2: Sắp xếp thời gian để hoàn thiện đúng kế hoạch, tối ưu lại sprin1 và cả sprint 2</w:t>
             </w:r>
           </w:p>
         </w:tc>
@@ -3494,7 +3580,7 @@
         </w:trPr>
         <w:tc>
           <w:tcPr>
-            <w:tcW w:w="1993" w:type="pct"/>
+            <w:tcW w:w="2030" w:type="pct"/>
             <w:gridSpan w:val="2"/>
             <w:tcBorders>
               <w:top w:val="nil"/>
@@ -3505,26 +3591,25 @@
             <w:shd w:val="clear" w:color="auto" w:fill="auto"/>
             <w:noWrap/>
             <w:vAlign w:val="bottom"/>
-            <w:hideMark/>
-          </w:tcPr>
-          <w:p>
-            <w:pPr>
-              <w:spacing w:after="0" w:line="240" w:lineRule="auto"/>
-              <w:rPr>
-                <w:rFonts w:ascii="Times New Roman" w:eastAsia="Times New Roman" w:hAnsi="Times New Roman" w:cs="Times New Roman"/>
-                <w:color w:val="000000"/>
-                <w:kern w:val="0"/>
-                <w:sz w:val="24"/>
-                <w:szCs w:val="24"/>
-                <w:lang w:eastAsia="en-US"/>
-                <w14:ligatures w14:val="none"/>
-              </w:rPr>
-            </w:pPr>
-          </w:p>
-        </w:tc>
-        <w:tc>
-          <w:tcPr>
-            <w:tcW w:w="2188" w:type="pct"/>
+          </w:tcPr>
+          <w:p>
+            <w:pPr>
+              <w:spacing w:after="0" w:line="240" w:lineRule="auto"/>
+              <w:rPr>
+                <w:rFonts w:ascii="Times New Roman" w:eastAsia="Times New Roman" w:hAnsi="Times New Roman" w:cs="Times New Roman"/>
+                <w:color w:val="000000"/>
+                <w:kern w:val="0"/>
+                <w:sz w:val="24"/>
+                <w:szCs w:val="24"/>
+                <w:lang w:eastAsia="en-US"/>
+                <w14:ligatures w14:val="none"/>
+              </w:rPr>
+            </w:pPr>
+          </w:p>
+        </w:tc>
+        <w:tc>
+          <w:tcPr>
+            <w:tcW w:w="2050" w:type="pct"/>
             <w:gridSpan w:val="4"/>
             <w:tcBorders>
               <w:top w:val="nil"/>
@@ -3535,25 +3620,24 @@
             <w:shd w:val="clear" w:color="auto" w:fill="auto"/>
             <w:noWrap/>
             <w:vAlign w:val="bottom"/>
-            <w:hideMark/>
-          </w:tcPr>
-          <w:p>
-            <w:pPr>
-              <w:spacing w:after="0" w:line="240" w:lineRule="auto"/>
-              <w:rPr>
-                <w:rFonts w:ascii="Times New Roman" w:eastAsia="Times New Roman" w:hAnsi="Times New Roman" w:cs="Times New Roman"/>
-                <w:kern w:val="0"/>
-                <w:sz w:val="24"/>
-                <w:szCs w:val="24"/>
-                <w:lang w:eastAsia="en-US"/>
-                <w14:ligatures w14:val="none"/>
-              </w:rPr>
-            </w:pPr>
-          </w:p>
-        </w:tc>
-        <w:tc>
-          <w:tcPr>
-            <w:tcW w:w="272" w:type="pct"/>
+          </w:tcPr>
+          <w:p>
+            <w:pPr>
+              <w:spacing w:after="0" w:line="240" w:lineRule="auto"/>
+              <w:rPr>
+                <w:rFonts w:ascii="Times New Roman" w:eastAsia="Times New Roman" w:hAnsi="Times New Roman" w:cs="Times New Roman"/>
+                <w:kern w:val="0"/>
+                <w:sz w:val="24"/>
+                <w:szCs w:val="24"/>
+                <w:lang w:eastAsia="en-US"/>
+                <w14:ligatures w14:val="none"/>
+              </w:rPr>
+            </w:pPr>
+          </w:p>
+        </w:tc>
+        <w:tc>
+          <w:tcPr>
+            <w:tcW w:w="304" w:type="pct"/>
             <w:tcBorders>
               <w:top w:val="nil"/>
               <w:left w:val="nil"/>
@@ -3577,7 +3661,7 @@
         </w:tc>
         <w:tc>
           <w:tcPr>
-            <w:tcW w:w="272" w:type="pct"/>
+            <w:tcW w:w="304" w:type="pct"/>
             <w:tcBorders>
               <w:top w:val="nil"/>
               <w:left w:val="nil"/>
@@ -3601,7 +3685,7 @@
         </w:tc>
         <w:tc>
           <w:tcPr>
-            <w:tcW w:w="274" w:type="pct"/>
+            <w:tcW w:w="309" w:type="pct"/>
             <w:tcBorders>
               <w:top w:val="nil"/>
               <w:left w:val="nil"/>
@@ -3659,6 +3743,7 @@
                 <w:color w:val="FF0000"/>
                 <w:lang w:eastAsia="en-US"/>
               </w:rPr>
+              <w:lastRenderedPageBreak/>
               <w:t>7: Action items for next sprint</w:t>
             </w:r>
           </w:p>
@@ -4141,7 +4226,7 @@
           <w:noProof/>
         </w:rPr>
         <w:drawing>
-          <wp:inline distT="0" distB="0" distL="0" distR="0" wp14:anchorId="1677A69F" wp14:editId="073FE653">
+          <wp:inline distT="0" distB="0" distL="0" distR="0" wp14:anchorId="4E79F7E7" wp14:editId="38284933">
             <wp:extent cx="5943600" cy="3180080"/>
             <wp:effectExtent l="0" t="0" r="0" b="1270"/>
             <wp:docPr id="1" name="Picture 1"/>
@@ -4152,11 +4237,13 @@
               <a:graphicData uri="http://schemas.openxmlformats.org/drawingml/2006/picture">
                 <pic:pic xmlns:pic="http://schemas.openxmlformats.org/drawingml/2006/picture">
                   <pic:nvPicPr>
-                    <pic:cNvPr id="1" name=""/>
-                    <pic:cNvPicPr/>
+                    <pic:cNvPr id="1" name="Picture 1"/>
+                    <pic:cNvPicPr>
+                      <a:picLocks noChangeAspect="1"/>
+                    </pic:cNvPicPr>
                   </pic:nvPicPr>
                   <pic:blipFill>
-                    <a:blip r:embed="rId5"/>
+                    <a:blip r:embed="rId7"/>
                     <a:stretch>
                       <a:fillRect/>
                     </a:stretch>
@@ -4186,37 +4273,40 @@
         <w:t xml:space="preserve">Hình </w:t>
       </w:r>
       <w:r>
-        <w:rPr>
-          <w:noProof/>
-        </w:rPr>
         <w:fldChar w:fldCharType="begin"/>
       </w:r>
       <w:r>
-        <w:rPr>
-          <w:noProof/>
-        </w:rPr>
         <w:instrText xml:space="preserve"> SEQ Hình \* ARABIC \s 1 </w:instrText>
       </w:r>
       <w:r>
-        <w:rPr>
-          <w:noProof/>
-        </w:rPr>
         <w:fldChar w:fldCharType="separate"/>
       </w:r>
       <w:r>
-        <w:rPr>
-          <w:noProof/>
-        </w:rPr>
         <w:t>1</w:t>
       </w:r>
       <w:r>
-        <w:rPr>
-          <w:noProof/>
-        </w:rPr>
         <w:fldChar w:fldCharType="end"/>
       </w:r>
       <w:r>
-        <w:t>. Giao diện danh sách sản phẩm</w:t>
+        <w:t>. Giao di</w:t>
+      </w:r>
+      <w:r>
+        <w:t>ệ</w:t>
+      </w:r>
+      <w:r>
+        <w:t>n danh sách s</w:t>
+      </w:r>
+      <w:r>
+        <w:t>ả</w:t>
+      </w:r>
+      <w:r>
+        <w:t>n ph</w:t>
+      </w:r>
+      <w:r>
+        <w:t>ẩ</w:t>
+      </w:r>
+      <w:r>
+        <w:t>m</w:t>
       </w:r>
     </w:p>
     <w:p>
@@ -4230,7 +4320,7 @@
         </w:rPr>
         <w:lastRenderedPageBreak/>
         <w:drawing>
-          <wp:inline distT="0" distB="0" distL="0" distR="0" wp14:anchorId="3973B959" wp14:editId="279A51D7">
+          <wp:inline distT="0" distB="0" distL="0" distR="0" wp14:anchorId="7C8CF773" wp14:editId="46FDF362">
             <wp:extent cx="5943600" cy="3165475"/>
             <wp:effectExtent l="0" t="0" r="0" b="0"/>
             <wp:docPr id="2" name="Picture 2"/>
@@ -4241,11 +4331,13 @@
               <a:graphicData uri="http://schemas.openxmlformats.org/drawingml/2006/picture">
                 <pic:pic xmlns:pic="http://schemas.openxmlformats.org/drawingml/2006/picture">
                   <pic:nvPicPr>
-                    <pic:cNvPr id="1" name=""/>
-                    <pic:cNvPicPr/>
+                    <pic:cNvPr id="2" name="Picture 2"/>
+                    <pic:cNvPicPr>
+                      <a:picLocks noChangeAspect="1"/>
+                    </pic:cNvPicPr>
                   </pic:nvPicPr>
                   <pic:blipFill>
-                    <a:blip r:embed="rId6"/>
+                    <a:blip r:embed="rId8"/>
                     <a:stretch>
                       <a:fillRect/>
                     </a:stretch>
@@ -4275,37 +4367,34 @@
         <w:t xml:space="preserve">Hình </w:t>
       </w:r>
       <w:r>
-        <w:rPr>
-          <w:noProof/>
-        </w:rPr>
         <w:fldChar w:fldCharType="begin"/>
       </w:r>
       <w:r>
-        <w:rPr>
-          <w:noProof/>
-        </w:rPr>
         <w:instrText xml:space="preserve"> SEQ Hình \* ARABIC \s 1 </w:instrText>
       </w:r>
       <w:r>
-        <w:rPr>
-          <w:noProof/>
-        </w:rPr>
         <w:fldChar w:fldCharType="separate"/>
       </w:r>
       <w:r>
-        <w:rPr>
-          <w:noProof/>
-        </w:rPr>
         <w:t>2</w:t>
       </w:r>
       <w:r>
-        <w:rPr>
-          <w:noProof/>
-        </w:rPr>
         <w:fldChar w:fldCharType="end"/>
       </w:r>
       <w:r>
-        <w:t>.  Giao diện đăng xuất</w:t>
+        <w:t>.  Giao di</w:t>
+      </w:r>
+      <w:r>
+        <w:t>ệ</w:t>
+      </w:r>
+      <w:r>
+        <w:t>n đăng xu</w:t>
+      </w:r>
+      <w:r>
+        <w:t>ấ</w:t>
+      </w:r>
+      <w:r>
+        <w:t>t</w:t>
       </w:r>
     </w:p>
     <w:p>
@@ -4318,7 +4407,7 @@
           <w:noProof/>
         </w:rPr>
         <w:drawing>
-          <wp:inline distT="0" distB="0" distL="0" distR="0" wp14:anchorId="66427C05" wp14:editId="1F9CC0A2">
+          <wp:inline distT="0" distB="0" distL="0" distR="0" wp14:anchorId="176ED324" wp14:editId="11A6CC12">
             <wp:extent cx="5943600" cy="3165475"/>
             <wp:effectExtent l="0" t="0" r="0" b="0"/>
             <wp:docPr id="3" name="Picture 3"/>
@@ -4329,11 +4418,13 @@
               <a:graphicData uri="http://schemas.openxmlformats.org/drawingml/2006/picture">
                 <pic:pic xmlns:pic="http://schemas.openxmlformats.org/drawingml/2006/picture">
                   <pic:nvPicPr>
-                    <pic:cNvPr id="1" name=""/>
-                    <pic:cNvPicPr/>
+                    <pic:cNvPr id="3" name="Picture 3"/>
+                    <pic:cNvPicPr>
+                      <a:picLocks noChangeAspect="1"/>
+                    </pic:cNvPicPr>
                   </pic:nvPicPr>
                   <pic:blipFill>
-                    <a:blip r:embed="rId7"/>
+                    <a:blip r:embed="rId9"/>
                     <a:stretch>
                       <a:fillRect/>
                     </a:stretch>
@@ -4363,37 +4454,40 @@
         <w:t xml:space="preserve">Hình </w:t>
       </w:r>
       <w:r>
-        <w:rPr>
-          <w:noProof/>
-        </w:rPr>
         <w:fldChar w:fldCharType="begin"/>
       </w:r>
       <w:r>
-        <w:rPr>
-          <w:noProof/>
-        </w:rPr>
         <w:instrText xml:space="preserve"> SEQ Hình \* ARABIC \s 1 </w:instrText>
       </w:r>
       <w:r>
-        <w:rPr>
-          <w:noProof/>
-        </w:rPr>
         <w:fldChar w:fldCharType="separate"/>
       </w:r>
       <w:r>
-        <w:rPr>
-          <w:noProof/>
-        </w:rPr>
         <w:t>3</w:t>
       </w:r>
       <w:r>
-        <w:rPr>
-          <w:noProof/>
-        </w:rPr>
         <w:fldChar w:fldCharType="end"/>
       </w:r>
       <w:r>
-        <w:t>. Giao diện danh sách sản phẩm</w:t>
+        <w:t>. Giao di</w:t>
+      </w:r>
+      <w:r>
+        <w:t>ệ</w:t>
+      </w:r>
+      <w:r>
+        <w:t>n danh sách s</w:t>
+      </w:r>
+      <w:r>
+        <w:t>ả</w:t>
+      </w:r>
+      <w:r>
+        <w:t>n ph</w:t>
+      </w:r>
+      <w:r>
+        <w:t>ẩ</w:t>
+      </w:r>
+      <w:r>
+        <w:t>m</w:t>
       </w:r>
     </w:p>
     <w:p>
@@ -4407,7 +4501,7 @@
         </w:rPr>
         <w:lastRenderedPageBreak/>
         <w:drawing>
-          <wp:inline distT="0" distB="0" distL="0" distR="0" wp14:anchorId="5B96C125" wp14:editId="417C8E6B">
+          <wp:inline distT="0" distB="0" distL="0" distR="0" wp14:anchorId="46EF86A9" wp14:editId="6E0DDD1B">
             <wp:extent cx="5943600" cy="3161030"/>
             <wp:effectExtent l="0" t="0" r="0" b="1270"/>
             <wp:docPr id="4" name="Picture 4"/>
@@ -4418,185 +4512,10 @@
               <a:graphicData uri="http://schemas.openxmlformats.org/drawingml/2006/picture">
                 <pic:pic xmlns:pic="http://schemas.openxmlformats.org/drawingml/2006/picture">
                   <pic:nvPicPr>
-                    <pic:cNvPr id="1" name=""/>
-                    <pic:cNvPicPr/>
-                  </pic:nvPicPr>
-                  <pic:blipFill>
-                    <a:blip r:embed="rId8"/>
-                    <a:stretch>
-                      <a:fillRect/>
-                    </a:stretch>
-                  </pic:blipFill>
-                  <pic:spPr>
-                    <a:xfrm>
-                      <a:off x="0" y="0"/>
-                      <a:ext cx="5943600" cy="3161030"/>
-                    </a:xfrm>
-                    <a:prstGeom prst="rect">
-                      <a:avLst/>
-                    </a:prstGeom>
-                  </pic:spPr>
-                </pic:pic>
-              </a:graphicData>
-            </a:graphic>
-          </wp:inline>
-        </w:drawing>
-      </w:r>
-    </w:p>
-    <w:p>
-      <w:pPr>
-        <w:pStyle w:val="Caption"/>
-        <w:jc w:val="center"/>
-      </w:pPr>
-      <w:r>
-        <w:t xml:space="preserve">Hình </w:t>
-      </w:r>
-      <w:r>
-        <w:rPr>
-          <w:noProof/>
-        </w:rPr>
-        <w:fldChar w:fldCharType="begin"/>
-      </w:r>
-      <w:r>
-        <w:rPr>
-          <w:noProof/>
-        </w:rPr>
-        <w:instrText xml:space="preserve"> SEQ Hình \* ARABIC \s 1 </w:instrText>
-      </w:r>
-      <w:r>
-        <w:rPr>
-          <w:noProof/>
-        </w:rPr>
-        <w:fldChar w:fldCharType="separate"/>
-      </w:r>
-      <w:r>
-        <w:rPr>
-          <w:noProof/>
-        </w:rPr>
-        <w:t>4</w:t>
-      </w:r>
-      <w:r>
-        <w:rPr>
-          <w:noProof/>
-        </w:rPr>
-        <w:fldChar w:fldCharType="end"/>
-      </w:r>
-      <w:r>
-        <w:t>. Giao diện Gian Hàng</w:t>
-      </w:r>
-    </w:p>
-    <w:p>
-      <w:pPr>
-        <w:keepNext/>
-        <w:jc w:val="center"/>
-      </w:pPr>
-      <w:r>
-        <w:rPr>
-          <w:noProof/>
-        </w:rPr>
-        <w:drawing>
-          <wp:inline distT="0" distB="0" distL="0" distR="0" wp14:anchorId="627080E0" wp14:editId="110D01B2">
-            <wp:extent cx="5943600" cy="3168015"/>
-            <wp:effectExtent l="0" t="0" r="0" b="0"/>
-            <wp:docPr id="5" name="Picture 5"/>
-            <wp:cNvGraphicFramePr>
-              <a:graphicFrameLocks xmlns:a="http://schemas.openxmlformats.org/drawingml/2006/main" noChangeAspect="1"/>
-            </wp:cNvGraphicFramePr>
-            <a:graphic xmlns:a="http://schemas.openxmlformats.org/drawingml/2006/main">
-              <a:graphicData uri="http://schemas.openxmlformats.org/drawingml/2006/picture">
-                <pic:pic xmlns:pic="http://schemas.openxmlformats.org/drawingml/2006/picture">
-                  <pic:nvPicPr>
-                    <pic:cNvPr id="1" name=""/>
-                    <pic:cNvPicPr/>
-                  </pic:nvPicPr>
-                  <pic:blipFill>
-                    <a:blip r:embed="rId9"/>
-                    <a:stretch>
-                      <a:fillRect/>
-                    </a:stretch>
-                  </pic:blipFill>
-                  <pic:spPr>
-                    <a:xfrm>
-                      <a:off x="0" y="0"/>
-                      <a:ext cx="5943600" cy="3168015"/>
-                    </a:xfrm>
-                    <a:prstGeom prst="rect">
-                      <a:avLst/>
-                    </a:prstGeom>
-                  </pic:spPr>
-                </pic:pic>
-              </a:graphicData>
-            </a:graphic>
-          </wp:inline>
-        </w:drawing>
-      </w:r>
-    </w:p>
-    <w:p>
-      <w:pPr>
-        <w:pStyle w:val="Caption"/>
-        <w:jc w:val="center"/>
-      </w:pPr>
-      <w:r>
-        <w:t xml:space="preserve">Hình </w:t>
-      </w:r>
-      <w:r>
-        <w:rPr>
-          <w:noProof/>
-        </w:rPr>
-        <w:fldChar w:fldCharType="begin"/>
-      </w:r>
-      <w:r>
-        <w:rPr>
-          <w:noProof/>
-        </w:rPr>
-        <w:instrText xml:space="preserve"> SEQ Hình \* ARABIC \s 1 </w:instrText>
-      </w:r>
-      <w:r>
-        <w:rPr>
-          <w:noProof/>
-        </w:rPr>
-        <w:fldChar w:fldCharType="separate"/>
-      </w:r>
-      <w:r>
-        <w:rPr>
-          <w:noProof/>
-        </w:rPr>
-        <w:t>5</w:t>
-      </w:r>
-      <w:r>
-        <w:rPr>
-          <w:noProof/>
-        </w:rPr>
-        <w:fldChar w:fldCharType="end"/>
-      </w:r>
-      <w:r>
-        <w:t>. Quản lý thể loại, nhà xuất bản</w:t>
-      </w:r>
-    </w:p>
-    <w:p>
-      <w:pPr>
-        <w:keepNext/>
-        <w:jc w:val="center"/>
-      </w:pPr>
-      <w:r>
-        <w:rPr>
-          <w:noProof/>
-        </w:rPr>
-        <w:lastRenderedPageBreak/>
-        <w:drawing>
-          <wp:inline distT="0" distB="0" distL="0" distR="0" wp14:anchorId="3B06C7DB" wp14:editId="0E2DED42">
-            <wp:extent cx="5943600" cy="3161030"/>
-            <wp:effectExtent l="0" t="0" r="0" b="1270"/>
-            <wp:docPr id="6" name="Picture 6"/>
-            <wp:cNvGraphicFramePr>
-              <a:graphicFrameLocks xmlns:a="http://schemas.openxmlformats.org/drawingml/2006/main" noChangeAspect="1"/>
-            </wp:cNvGraphicFramePr>
-            <a:graphic xmlns:a="http://schemas.openxmlformats.org/drawingml/2006/main">
-              <a:graphicData uri="http://schemas.openxmlformats.org/drawingml/2006/picture">
-                <pic:pic xmlns:pic="http://schemas.openxmlformats.org/drawingml/2006/picture">
-                  <pic:nvPicPr>
-                    <pic:cNvPr id="1" name=""/>
-                    <pic:cNvPicPr/>
+                    <pic:cNvPr id="4" name="Picture 4"/>
+                    <pic:cNvPicPr>
+                      <a:picLocks noChangeAspect="1"/>
+                    </pic:cNvPicPr>
                   </pic:nvPicPr>
                   <pic:blipFill>
                     <a:blip r:embed="rId10"/>
@@ -4629,37 +4548,221 @@
         <w:t xml:space="preserve">Hình </w:t>
       </w:r>
       <w:r>
+        <w:fldChar w:fldCharType="begin"/>
+      </w:r>
+      <w:r>
+        <w:instrText xml:space="preserve"> SEQ Hình \* ARABIC \s 1 </w:instrText>
+      </w:r>
+      <w:r>
+        <w:fldChar w:fldCharType="separate"/>
+      </w:r>
+      <w:r>
+        <w:t>4</w:t>
+      </w:r>
+      <w:r>
+        <w:fldChar w:fldCharType="end"/>
+      </w:r>
+      <w:r>
+        <w:t>. Giao di</w:t>
+      </w:r>
+      <w:r>
+        <w:t>ệ</w:t>
+      </w:r>
+      <w:r>
+        <w:t>n Gian Hàng</w:t>
+      </w:r>
+    </w:p>
+    <w:p>
+      <w:pPr>
+        <w:keepNext/>
+        <w:jc w:val="center"/>
+      </w:pPr>
+      <w:r>
         <w:rPr>
           <w:noProof/>
         </w:rPr>
+        <w:drawing>
+          <wp:inline distT="0" distB="0" distL="0" distR="0" wp14:anchorId="24E83B3D" wp14:editId="7C355252">
+            <wp:extent cx="5943600" cy="3168015"/>
+            <wp:effectExtent l="0" t="0" r="0" b="0"/>
+            <wp:docPr id="5" name="Picture 5"/>
+            <wp:cNvGraphicFramePr>
+              <a:graphicFrameLocks xmlns:a="http://schemas.openxmlformats.org/drawingml/2006/main" noChangeAspect="1"/>
+            </wp:cNvGraphicFramePr>
+            <a:graphic xmlns:a="http://schemas.openxmlformats.org/drawingml/2006/main">
+              <a:graphicData uri="http://schemas.openxmlformats.org/drawingml/2006/picture">
+                <pic:pic xmlns:pic="http://schemas.openxmlformats.org/drawingml/2006/picture">
+                  <pic:nvPicPr>
+                    <pic:cNvPr id="5" name="Picture 5"/>
+                    <pic:cNvPicPr>
+                      <a:picLocks noChangeAspect="1"/>
+                    </pic:cNvPicPr>
+                  </pic:nvPicPr>
+                  <pic:blipFill>
+                    <a:blip r:embed="rId11"/>
+                    <a:stretch>
+                      <a:fillRect/>
+                    </a:stretch>
+                  </pic:blipFill>
+                  <pic:spPr>
+                    <a:xfrm>
+                      <a:off x="0" y="0"/>
+                      <a:ext cx="5943600" cy="3168015"/>
+                    </a:xfrm>
+                    <a:prstGeom prst="rect">
+                      <a:avLst/>
+                    </a:prstGeom>
+                  </pic:spPr>
+                </pic:pic>
+              </a:graphicData>
+            </a:graphic>
+          </wp:inline>
+        </w:drawing>
+      </w:r>
+    </w:p>
+    <w:p>
+      <w:pPr>
+        <w:pStyle w:val="Caption"/>
+        <w:jc w:val="center"/>
+      </w:pPr>
+      <w:r>
+        <w:t xml:space="preserve">Hình </w:t>
+      </w:r>
+      <w:r>
         <w:fldChar w:fldCharType="begin"/>
       </w:r>
       <w:r>
+        <w:instrText xml:space="preserve"> SEQ Hình \* ARABIC \s 1 </w:instrText>
+      </w:r>
+      <w:r>
+        <w:fldChar w:fldCharType="separate"/>
+      </w:r>
+      <w:r>
+        <w:t>5</w:t>
+      </w:r>
+      <w:r>
+        <w:fldChar w:fldCharType="end"/>
+      </w:r>
+      <w:r>
+        <w:t>. Qu</w:t>
+      </w:r>
+      <w:r>
+        <w:t>ả</w:t>
+      </w:r>
+      <w:r>
+        <w:t>n lý th</w:t>
+      </w:r>
+      <w:r>
+        <w:t>ể</w:t>
+      </w:r>
+      <w:r>
+        <w:t xml:space="preserve"> lo</w:t>
+      </w:r>
+      <w:r>
+        <w:t>ạ</w:t>
+      </w:r>
+      <w:r>
+        <w:t>i, nhà xu</w:t>
+      </w:r>
+      <w:r>
+        <w:t>ấ</w:t>
+      </w:r>
+      <w:r>
+        <w:t>t b</w:t>
+      </w:r>
+      <w:r>
+        <w:t>ả</w:t>
+      </w:r>
+      <w:r>
+        <w:t>n</w:t>
+      </w:r>
+    </w:p>
+    <w:p>
+      <w:pPr>
+        <w:keepNext/>
+        <w:jc w:val="center"/>
+      </w:pPr>
+      <w:r>
         <w:rPr>
           <w:noProof/>
         </w:rPr>
+        <w:lastRenderedPageBreak/>
+        <w:drawing>
+          <wp:inline distT="0" distB="0" distL="0" distR="0" wp14:anchorId="24A418B7" wp14:editId="4654E0F3">
+            <wp:extent cx="5943600" cy="3161030"/>
+            <wp:effectExtent l="0" t="0" r="0" b="1270"/>
+            <wp:docPr id="6" name="Picture 6"/>
+            <wp:cNvGraphicFramePr>
+              <a:graphicFrameLocks xmlns:a="http://schemas.openxmlformats.org/drawingml/2006/main" noChangeAspect="1"/>
+            </wp:cNvGraphicFramePr>
+            <a:graphic xmlns:a="http://schemas.openxmlformats.org/drawingml/2006/main">
+              <a:graphicData uri="http://schemas.openxmlformats.org/drawingml/2006/picture">
+                <pic:pic xmlns:pic="http://schemas.openxmlformats.org/drawingml/2006/picture">
+                  <pic:nvPicPr>
+                    <pic:cNvPr id="6" name="Picture 6"/>
+                    <pic:cNvPicPr>
+                      <a:picLocks noChangeAspect="1"/>
+                    </pic:cNvPicPr>
+                  </pic:nvPicPr>
+                  <pic:blipFill>
+                    <a:blip r:embed="rId12"/>
+                    <a:stretch>
+                      <a:fillRect/>
+                    </a:stretch>
+                  </pic:blipFill>
+                  <pic:spPr>
+                    <a:xfrm>
+                      <a:off x="0" y="0"/>
+                      <a:ext cx="5943600" cy="3161030"/>
+                    </a:xfrm>
+                    <a:prstGeom prst="rect">
+                      <a:avLst/>
+                    </a:prstGeom>
+                  </pic:spPr>
+                </pic:pic>
+              </a:graphicData>
+            </a:graphic>
+          </wp:inline>
+        </w:drawing>
+      </w:r>
+    </w:p>
+    <w:p>
+      <w:pPr>
+        <w:pStyle w:val="Caption"/>
+        <w:jc w:val="center"/>
+      </w:pPr>
+      <w:r>
+        <w:t xml:space="preserve">Hình </w:t>
+      </w:r>
+      <w:r>
+        <w:fldChar w:fldCharType="begin"/>
+      </w:r>
+      <w:r>
         <w:instrText xml:space="preserve"> SEQ Hình \* ARABIC \s 1 </w:instrText>
       </w:r>
       <w:r>
-        <w:rPr>
-          <w:noProof/>
-        </w:rPr>
         <w:fldChar w:fldCharType="separate"/>
       </w:r>
       <w:r>
-        <w:rPr>
-          <w:noProof/>
-        </w:rPr>
         <w:t>6</w:t>
       </w:r>
       <w:r>
-        <w:rPr>
-          <w:noProof/>
-        </w:rPr>
         <w:fldChar w:fldCharType="end"/>
       </w:r>
       <w:r>
-        <w:t>. Giao diện đăng nhập</w:t>
+        <w:t>. Giao di</w:t>
+      </w:r>
+      <w:r>
+        <w:t>ệ</w:t>
+      </w:r>
+      <w:r>
+        <w:t>n đăng nh</w:t>
+      </w:r>
+      <w:r>
+        <w:t>ậ</w:t>
+      </w:r>
+      <w:r>
+        <w:t>p</w:t>
       </w:r>
     </w:p>
     <w:p>
@@ -5199,24 +5302,66 @@
 </w:document>
 </file>
 
+<file path=word/endnotes.xml><?xml version="1.0" encoding="utf-8"?>
+<w:endnotes xmlns:wpc="http://schemas.microsoft.com/office/word/2010/wordprocessingCanvas" xmlns:cx="http://schemas.microsoft.com/office/drawing/2014/chartex" xmlns:cx1="http://schemas.microsoft.com/office/drawing/2015/9/8/chartex" xmlns:cx2="http://schemas.microsoft.com/office/drawing/2015/10/21/chartex" xmlns:cx3="http://schemas.microsoft.com/office/drawing/2016/5/9/chartex" xmlns:cx4="http://schemas.microsoft.com/office/drawing/2016/5/10/chartex" xmlns:cx5="http://schemas.microsoft.com/office/drawing/2016/5/11/chartex" xmlns:cx6="http://schemas.microsoft.com/office/drawing/2016/5/12/chartex" xmlns:cx7="http://schemas.microsoft.com/office/drawing/2016/5/13/chartex" xmlns:cx8="http://schemas.microsoft.com/office/drawing/2016/5/14/chartex" xmlns:mc="http://schemas.openxmlformats.org/markup-compatibility/2006" xmlns:aink="http://schemas.microsoft.com/office/drawing/2016/ink" xmlns:am3d="http://schemas.microsoft.com/office/drawing/2017/model3d" xmlns:o="urn:schemas-microsoft-com:office:office" xmlns:r="http://schemas.openxmlformats.org/officeDocument/2006/relationships" xmlns:m="http://schemas.openxmlformats.org/officeDocument/2006/math" xmlns:v="urn:schemas-microsoft-com:vml" xmlns:wp14="http://schemas.microsoft.com/office/word/2010/wordprocessingDrawing" xmlns:wp="http://schemas.openxmlformats.org/drawingml/2006/wordprocessingDrawing" xmlns:w10="urn:schemas-microsoft-com:office:word" xmlns:w="http://schemas.openxmlformats.org/wordprocessingml/2006/main" xmlns:w14="http://schemas.microsoft.com/office/word/2010/wordml" xmlns:w15="http://schemas.microsoft.com/office/word/2012/wordml" xmlns:w16cex="http://schemas.microsoft.com/office/word/2018/wordml/cex" xmlns:w16cid="http://schemas.microsoft.com/office/word/2016/wordml/cid" xmlns:w16="http://schemas.microsoft.com/office/word/2018/wordml" xmlns:w16sdtdh="http://schemas.microsoft.com/office/word/2020/wordml/sdtdatahash" xmlns:w16se="http://schemas.microsoft.com/office/word/2015/wordml/symex" xmlns:wpg="http://schemas.microsoft.com/office/word/2010/wordprocessingGroup" xmlns:wpi="http://schemas.microsoft.com/office/word/2010/wordprocessingInk" xmlns:wne="http://schemas.microsoft.com/office/word/2006/wordml" xmlns:wps="http://schemas.microsoft.com/office/word/2010/wordprocessingShape" mc:Ignorable="w14 w15 w16se w16cid w16 w16cex w16sdtdh wp14">
+  <w:endnote w:type="separator" w:id="-1">
+    <w:p>
+      <w:pPr>
+        <w:spacing w:line="240" w:lineRule="auto"/>
+      </w:pPr>
+      <w:r>
+        <w:separator/>
+      </w:r>
+    </w:p>
+  </w:endnote>
+  <w:endnote w:type="continuationSeparator" w:id="0">
+    <w:p>
+      <w:pPr>
+        <w:spacing w:line="240" w:lineRule="auto"/>
+      </w:pPr>
+      <w:r>
+        <w:continuationSeparator/>
+      </w:r>
+    </w:p>
+  </w:endnote>
+</w:endnotes>
+</file>
+
+<file path=word/footnotes.xml><?xml version="1.0" encoding="utf-8"?>
+<w:footnotes xmlns:wpc="http://schemas.microsoft.com/office/word/2010/wordprocessingCanvas" xmlns:cx="http://schemas.microsoft.com/office/drawing/2014/chartex" xmlns:cx1="http://schemas.microsoft.com/office/drawing/2015/9/8/chartex" xmlns:cx2="http://schemas.microsoft.com/office/drawing/2015/10/21/chartex" xmlns:cx3="http://schemas.microsoft.com/office/drawing/2016/5/9/chartex" xmlns:cx4="http://schemas.microsoft.com/office/drawing/2016/5/10/chartex" xmlns:cx5="http://schemas.microsoft.com/office/drawing/2016/5/11/chartex" xmlns:cx6="http://schemas.microsoft.com/office/drawing/2016/5/12/chartex" xmlns:cx7="http://schemas.microsoft.com/office/drawing/2016/5/13/chartex" xmlns:cx8="http://schemas.microsoft.com/office/drawing/2016/5/14/chartex" xmlns:mc="http://schemas.openxmlformats.org/markup-compatibility/2006" xmlns:aink="http://schemas.microsoft.com/office/drawing/2016/ink" xmlns:am3d="http://schemas.microsoft.com/office/drawing/2017/model3d" xmlns:o="urn:schemas-microsoft-com:office:office" xmlns:r="http://schemas.openxmlformats.org/officeDocument/2006/relationships" xmlns:m="http://schemas.openxmlformats.org/officeDocument/2006/math" xmlns:v="urn:schemas-microsoft-com:vml" xmlns:wp14="http://schemas.microsoft.com/office/word/2010/wordprocessingDrawing" xmlns:wp="http://schemas.openxmlformats.org/drawingml/2006/wordprocessingDrawing" xmlns:w10="urn:schemas-microsoft-com:office:word" xmlns:w="http://schemas.openxmlformats.org/wordprocessingml/2006/main" xmlns:w14="http://schemas.microsoft.com/office/word/2010/wordml" xmlns:w15="http://schemas.microsoft.com/office/word/2012/wordml" xmlns:w16cex="http://schemas.microsoft.com/office/word/2018/wordml/cex" xmlns:w16cid="http://schemas.microsoft.com/office/word/2016/wordml/cid" xmlns:w16="http://schemas.microsoft.com/office/word/2018/wordml" xmlns:w16sdtdh="http://schemas.microsoft.com/office/word/2020/wordml/sdtdatahash" xmlns:w16se="http://schemas.microsoft.com/office/word/2015/wordml/symex" xmlns:wpg="http://schemas.microsoft.com/office/word/2010/wordprocessingGroup" xmlns:wpi="http://schemas.microsoft.com/office/word/2010/wordprocessingInk" xmlns:wne="http://schemas.microsoft.com/office/word/2006/wordml" xmlns:wps="http://schemas.microsoft.com/office/word/2010/wordprocessingShape" mc:Ignorable="w14 w15 w16se w16cid w16 w16cex w16sdtdh wp14">
+  <w:footnote w:type="separator" w:id="-1">
+    <w:p>
+      <w:pPr>
+        <w:spacing w:after="0"/>
+      </w:pPr>
+      <w:r>
+        <w:separator/>
+      </w:r>
+    </w:p>
+  </w:footnote>
+  <w:footnote w:type="continuationSeparator" w:id="0">
+    <w:p>
+      <w:pPr>
+        <w:spacing w:after="0"/>
+      </w:pPr>
+      <w:r>
+        <w:continuationSeparator/>
+      </w:r>
+    </w:p>
+  </w:footnote>
+</w:footnotes>
+</file>
+
 <file path=word/styles.xml><?xml version="1.0" encoding="utf-8"?>
 <w:styles xmlns:mc="http://schemas.openxmlformats.org/markup-compatibility/2006" xmlns:r="http://schemas.openxmlformats.org/officeDocument/2006/relationships" xmlns:w="http://schemas.openxmlformats.org/wordprocessingml/2006/main" xmlns:w14="http://schemas.microsoft.com/office/word/2010/wordml" xmlns:w15="http://schemas.microsoft.com/office/word/2012/wordml" xmlns:w16cex="http://schemas.microsoft.com/office/word/2018/wordml/cex" xmlns:w16cid="http://schemas.microsoft.com/office/word/2016/wordml/cid" xmlns:w16="http://schemas.microsoft.com/office/word/2018/wordml" xmlns:w16sdtdh="http://schemas.microsoft.com/office/word/2020/wordml/sdtdatahash" xmlns:w16se="http://schemas.microsoft.com/office/word/2015/wordml/symex" mc:Ignorable="w14 w15 w16se w16cid w16 w16cex w16sdtdh">
   <w:docDefaults>
     <w:rPrDefault>
       <w:rPr>
         <w:rFonts w:asciiTheme="minorHAnsi" w:eastAsiaTheme="minorEastAsia" w:hAnsiTheme="minorHAnsi" w:cstheme="minorBidi"/>
-        <w:kern w:val="2"/>
-        <w:sz w:val="22"/>
-        <w:szCs w:val="22"/>
-        <w:lang w:val="en-US" w:eastAsia="zh-CN" w:bidi="ar-SA"/>
-        <w14:ligatures w14:val="standardContextual"/>
+        <w:lang w:val="en-US" w:eastAsia="en-US" w:bidi="ar-SA"/>
       </w:rPr>
     </w:rPrDefault>
-    <w:pPrDefault>
-      <w:pPr>
-        <w:spacing w:after="160" w:line="259" w:lineRule="auto"/>
-      </w:pPr>
-    </w:pPrDefault>
+    <w:pPrDefault/>
   </w:docDefaults>
   <w:latentStyles w:defLockedState="0" w:defUIPriority="99" w:defSemiHidden="0" w:defUnhideWhenUsed="0" w:defQFormat="0" w:count="376">
     <w:lsdException w:name="Normal" w:uiPriority="0" w:qFormat="1"/>
@@ -5253,7 +5398,7 @@
     <w:lsdException w:name="header" w:semiHidden="1" w:unhideWhenUsed="1"/>
     <w:lsdException w:name="footer" w:semiHidden="1" w:unhideWhenUsed="1"/>
     <w:lsdException w:name="index heading" w:semiHidden="1" w:unhideWhenUsed="1"/>
-    <w:lsdException w:name="caption" w:semiHidden="1" w:uiPriority="35" w:unhideWhenUsed="1" w:qFormat="1"/>
+    <w:lsdException w:name="caption" w:uiPriority="35" w:unhideWhenUsed="1" w:qFormat="1"/>
     <w:lsdException w:name="table of figures" w:semiHidden="1" w:unhideWhenUsed="1"/>
     <w:lsdException w:name="envelope address" w:semiHidden="1" w:unhideWhenUsed="1"/>
     <w:lsdException w:name="envelope return" w:semiHidden="1" w:unhideWhenUsed="1"/>
@@ -5284,7 +5429,7 @@
     <w:lsdException w:name="Title" w:uiPriority="10" w:qFormat="1"/>
     <w:lsdException w:name="Closing" w:semiHidden="1" w:unhideWhenUsed="1"/>
     <w:lsdException w:name="Signature" w:semiHidden="1" w:unhideWhenUsed="1"/>
-    <w:lsdException w:name="Default Paragraph Font" w:semiHidden="1" w:uiPriority="1" w:unhideWhenUsed="1"/>
+    <w:lsdException w:name="Default Paragraph Font" w:semiHidden="1" w:uiPriority="1" w:unhideWhenUsed="1" w:qFormat="1"/>
     <w:lsdException w:name="Body Text" w:semiHidden="1" w:unhideWhenUsed="1"/>
     <w:lsdException w:name="Body Text Indent" w:semiHidden="1" w:unhideWhenUsed="1"/>
     <w:lsdException w:name="List Continue" w:semiHidden="1" w:unhideWhenUsed="1"/>
@@ -5324,6 +5469,7 @@
     <w:lsdException w:name="HTML Sample" w:semiHidden="1" w:unhideWhenUsed="1"/>
     <w:lsdException w:name="HTML Typewriter" w:semiHidden="1" w:unhideWhenUsed="1"/>
     <w:lsdException w:name="HTML Variable" w:semiHidden="1" w:unhideWhenUsed="1"/>
+    <w:lsdException w:name="Normal Table" w:semiHidden="1" w:unhideWhenUsed="1" w:qFormat="1"/>
     <w:lsdException w:name="annotation subject" w:semiHidden="1" w:unhideWhenUsed="1"/>
     <w:lsdException w:name="No List" w:semiHidden="1" w:unhideWhenUsed="1"/>
     <w:lsdException w:name="Outline List 1" w:semiHidden="1" w:unhideWhenUsed="1"/>
@@ -5370,8 +5516,10 @@
     <w:lsdException w:name="Table Subtle 2" w:semiHidden="1" w:unhideWhenUsed="1"/>
     <w:lsdException w:name="Table Web 1" w:semiHidden="1" w:unhideWhenUsed="1"/>
     <w:lsdException w:name="Table Web 2" w:semiHidden="1" w:unhideWhenUsed="1"/>
+    <w:lsdException w:name="Table Web 3" w:semiHidden="1" w:unhideWhenUsed="1"/>
     <w:lsdException w:name="Balloon Text" w:semiHidden="1" w:unhideWhenUsed="1"/>
-    <w:lsdException w:name="Table Grid" w:uiPriority="39"/>
+    <w:lsdException w:name="Table Grid" w:uiPriority="39" w:qFormat="1"/>
+    <w:lsdException w:name="Table Theme" w:semiHidden="1" w:unhideWhenUsed="1"/>
     <w:lsdException w:name="Placeholder Text" w:semiHidden="1"/>
     <w:lsdException w:name="No Spacing" w:uiPriority="1" w:qFormat="1"/>
     <w:lsdException w:name="Light Shading" w:uiPriority="60"/>
@@ -5396,8 +5544,6 @@
     <w:lsdException w:name="Medium List 1 Accent 1" w:uiPriority="65"/>
     <w:lsdException w:name="Revision" w:semiHidden="1"/>
     <w:lsdException w:name="List Paragraph" w:uiPriority="34" w:qFormat="1"/>
-    <w:lsdException w:name="Quote" w:uiPriority="29" w:qFormat="1"/>
-    <w:lsdException w:name="Intense Quote" w:uiPriority="30" w:qFormat="1"/>
     <w:lsdException w:name="Medium List 2 Accent 1" w:uiPriority="66"/>
     <w:lsdException w:name="Medium Grid 1 Accent 1" w:uiPriority="67"/>
     <w:lsdException w:name="Medium Grid 2 Accent 1" w:uiPriority="68"/>
@@ -5596,6 +5742,16 @@
   <w:style w:type="paragraph" w:default="1" w:styleId="Normal">
     <w:name w:val="Normal"/>
     <w:qFormat/>
+    <w:pPr>
+      <w:spacing w:after="160" w:line="259" w:lineRule="auto"/>
+    </w:pPr>
+    <w:rPr>
+      <w:kern w:val="2"/>
+      <w:sz w:val="22"/>
+      <w:szCs w:val="22"/>
+      <w:lang w:eastAsia="zh-CN"/>
+      <w14:ligatures w14:val="standardContextual"/>
+    </w:rPr>
   </w:style>
   <w:style w:type="character" w:default="1" w:styleId="DefaultParagraphFont">
     <w:name w:val="Default Paragraph Font"/>
@@ -5624,64 +5780,6 @@
     <w:semiHidden/>
     <w:unhideWhenUsed/>
   </w:style>
-  <w:style w:type="paragraph" w:customStyle="1" w:styleId="paragraph">
-    <w:name w:val="paragraph"/>
-    <w:basedOn w:val="Normal"/>
-    <w:rsid w:val="00F72CEC"/>
-    <w:pPr>
-      <w:spacing w:before="100" w:beforeAutospacing="1" w:after="100" w:afterAutospacing="1" w:line="240" w:lineRule="auto"/>
-    </w:pPr>
-    <w:rPr>
-      <w:rFonts w:ascii="Times New Roman" w:eastAsia="Times New Roman" w:hAnsi="Times New Roman" w:cs="Times New Roman"/>
-      <w:kern w:val="0"/>
-      <w:sz w:val="24"/>
-      <w:szCs w:val="24"/>
-      <w14:ligatures w14:val="none"/>
-    </w:rPr>
-  </w:style>
-  <w:style w:type="character" w:customStyle="1" w:styleId="normaltextrun">
-    <w:name w:val="normaltextrun"/>
-    <w:basedOn w:val="DefaultParagraphFont"/>
-    <w:rsid w:val="00F72CEC"/>
-  </w:style>
-  <w:style w:type="character" w:customStyle="1" w:styleId="spellingerror">
-    <w:name w:val="spellingerror"/>
-    <w:basedOn w:val="DefaultParagraphFont"/>
-    <w:rsid w:val="00F72CEC"/>
-  </w:style>
-  <w:style w:type="character" w:customStyle="1" w:styleId="eop">
-    <w:name w:val="eop"/>
-    <w:basedOn w:val="DefaultParagraphFont"/>
-    <w:rsid w:val="00F72CEC"/>
-  </w:style>
-  <w:style w:type="paragraph" w:styleId="NoSpacing">
-    <w:name w:val="No Spacing"/>
-    <w:uiPriority w:val="1"/>
-    <w:qFormat/>
-    <w:rsid w:val="006F292E"/>
-    <w:pPr>
-      <w:spacing w:after="0" w:line="240" w:lineRule="auto"/>
-    </w:pPr>
-  </w:style>
-  <w:style w:type="table" w:styleId="TableGrid">
-    <w:name w:val="Table Grid"/>
-    <w:basedOn w:val="TableNormal"/>
-    <w:uiPriority w:val="39"/>
-    <w:rsid w:val="002608E1"/>
-    <w:pPr>
-      <w:spacing w:after="0" w:line="240" w:lineRule="auto"/>
-    </w:pPr>
-    <w:tblPr>
-      <w:tblBorders>
-        <w:top w:val="single" w:sz="4" w:space="0" w:color="auto"/>
-        <w:left w:val="single" w:sz="4" w:space="0" w:color="auto"/>
-        <w:bottom w:val="single" w:sz="4" w:space="0" w:color="auto"/>
-        <w:right w:val="single" w:sz="4" w:space="0" w:color="auto"/>
-        <w:insideH w:val="single" w:sz="4" w:space="0" w:color="auto"/>
-        <w:insideV w:val="single" w:sz="4" w:space="0" w:color="auto"/>
-      </w:tblBorders>
-    </w:tblPr>
-  </w:style>
   <w:style w:type="paragraph" w:styleId="Caption">
     <w:name w:val="caption"/>
     <w:basedOn w:val="Normal"/>
@@ -5689,7 +5787,6 @@
     <w:uiPriority w:val="35"/>
     <w:unhideWhenUsed/>
     <w:qFormat/>
-    <w:rsid w:val="00570F70"/>
     <w:pPr>
       <w:spacing w:after="200" w:line="240" w:lineRule="auto"/>
     </w:pPr>
@@ -5705,12 +5802,69 @@
       <w14:ligatures w14:val="none"/>
     </w:rPr>
   </w:style>
+  <w:style w:type="table" w:styleId="TableGrid">
+    <w:name w:val="Table Grid"/>
+    <w:basedOn w:val="TableNormal"/>
+    <w:uiPriority w:val="39"/>
+    <w:qFormat/>
+    <w:tblPr>
+      <w:tblBorders>
+        <w:top w:val="single" w:sz="4" w:space="0" w:color="auto"/>
+        <w:left w:val="single" w:sz="4" w:space="0" w:color="auto"/>
+        <w:bottom w:val="single" w:sz="4" w:space="0" w:color="auto"/>
+        <w:right w:val="single" w:sz="4" w:space="0" w:color="auto"/>
+        <w:insideH w:val="single" w:sz="4" w:space="0" w:color="auto"/>
+        <w:insideV w:val="single" w:sz="4" w:space="0" w:color="auto"/>
+      </w:tblBorders>
+    </w:tblPr>
+  </w:style>
+  <w:style w:type="paragraph" w:customStyle="1" w:styleId="paragraph">
+    <w:name w:val="paragraph"/>
+    <w:basedOn w:val="Normal"/>
+    <w:qFormat/>
+    <w:pPr>
+      <w:spacing w:before="100" w:beforeAutospacing="1" w:after="100" w:afterAutospacing="1" w:line="240" w:lineRule="auto"/>
+    </w:pPr>
+    <w:rPr>
+      <w:rFonts w:ascii="Times New Roman" w:eastAsia="Times New Roman" w:hAnsi="Times New Roman" w:cs="Times New Roman"/>
+      <w:kern w:val="0"/>
+      <w:sz w:val="24"/>
+      <w:szCs w:val="24"/>
+      <w14:ligatures w14:val="none"/>
+    </w:rPr>
+  </w:style>
+  <w:style w:type="character" w:customStyle="1" w:styleId="normaltextrun">
+    <w:name w:val="normaltextrun"/>
+    <w:basedOn w:val="DefaultParagraphFont"/>
+    <w:qFormat/>
+  </w:style>
+  <w:style w:type="character" w:customStyle="1" w:styleId="spellingerror">
+    <w:name w:val="spellingerror"/>
+    <w:basedOn w:val="DefaultParagraphFont"/>
+    <w:qFormat/>
+  </w:style>
+  <w:style w:type="character" w:customStyle="1" w:styleId="eop">
+    <w:name w:val="eop"/>
+    <w:basedOn w:val="DefaultParagraphFont"/>
+    <w:qFormat/>
+  </w:style>
+  <w:style w:type="paragraph" w:styleId="NoSpacing">
+    <w:name w:val="No Spacing"/>
+    <w:uiPriority w:val="1"/>
+    <w:qFormat/>
+    <w:rPr>
+      <w:kern w:val="2"/>
+      <w:sz w:val="22"/>
+      <w:szCs w:val="22"/>
+      <w:lang w:eastAsia="zh-CN"/>
+      <w14:ligatures w14:val="standardContextual"/>
+    </w:rPr>
+  </w:style>
   <w:style w:type="paragraph" w:styleId="ListParagraph">
     <w:name w:val="List Paragraph"/>
     <w:basedOn w:val="Normal"/>
     <w:uiPriority w:val="34"/>
     <w:qFormat/>
-    <w:rsid w:val="00772577"/>
     <w:pPr>
       <w:ind w:left="720"/>
       <w:contextualSpacing/>
@@ -5762,7 +5916,7 @@
     </a:clrScheme>
     <a:fontScheme name="Office">
       <a:majorFont>
-        <a:latin typeface="Calibri Light" panose="020F0302020204030204"/>
+        <a:latin typeface="Calibri Light"/>
         <a:ea typeface=""/>
         <a:cs typeface=""/>
         <a:font script="Jpan" typeface="游ゴシック Light"/>
@@ -5795,26 +5949,9 @@
         <a:font script="Viet" typeface="Times New Roman"/>
         <a:font script="Uigh" typeface="Microsoft Uighur"/>
         <a:font script="Geor" typeface="Sylfaen"/>
-        <a:font script="Armn" typeface="Arial"/>
-        <a:font script="Bugi" typeface="Leelawadee UI"/>
-        <a:font script="Bopo" typeface="Microsoft JhengHei"/>
-        <a:font script="Java" typeface="Javanese Text"/>
-        <a:font script="Lisu" typeface="Segoe UI"/>
-        <a:font script="Mymr" typeface="Myanmar Text"/>
-        <a:font script="Nkoo" typeface="Ebrima"/>
-        <a:font script="Olck" typeface="Nirmala UI"/>
-        <a:font script="Osma" typeface="Ebrima"/>
-        <a:font script="Phag" typeface="Phagspa"/>
-        <a:font script="Syrn" typeface="Estrangelo Edessa"/>
-        <a:font script="Syrj" typeface="Estrangelo Edessa"/>
-        <a:font script="Syre" typeface="Estrangelo Edessa"/>
-        <a:font script="Sora" typeface="Nirmala UI"/>
-        <a:font script="Tale" typeface="Microsoft Tai Le"/>
-        <a:font script="Talu" typeface="Microsoft New Tai Lue"/>
-        <a:font script="Tfng" typeface="Ebrima"/>
       </a:majorFont>
       <a:minorFont>
-        <a:latin typeface="Calibri" panose="020F0502020204030204"/>
+        <a:latin typeface="Calibri"/>
         <a:ea typeface=""/>
         <a:cs typeface=""/>
         <a:font script="Jpan" typeface="游明朝"/>
@@ -5847,23 +5984,6 @@
         <a:font script="Viet" typeface="Arial"/>
         <a:font script="Uigh" typeface="Microsoft Uighur"/>
         <a:font script="Geor" typeface="Sylfaen"/>
-        <a:font script="Armn" typeface="Arial"/>
-        <a:font script="Bugi" typeface="Leelawadee UI"/>
-        <a:font script="Bopo" typeface="Microsoft JhengHei"/>
-        <a:font script="Java" typeface="Javanese Text"/>
-        <a:font script="Lisu" typeface="Segoe UI"/>
-        <a:font script="Mymr" typeface="Myanmar Text"/>
-        <a:font script="Nkoo" typeface="Ebrima"/>
-        <a:font script="Olck" typeface="Nirmala UI"/>
-        <a:font script="Osma" typeface="Ebrima"/>
-        <a:font script="Phag" typeface="Phagspa"/>
-        <a:font script="Syrn" typeface="Estrangelo Edessa"/>
-        <a:font script="Syrj" typeface="Estrangelo Edessa"/>
-        <a:font script="Syre" typeface="Estrangelo Edessa"/>
-        <a:font script="Sora" typeface="Nirmala UI"/>
-        <a:font script="Tale" typeface="Microsoft Tai Le"/>
-        <a:font script="Talu" typeface="Microsoft New Tai Lue"/>
-        <a:font script="Tfng" typeface="Ebrima"/>
       </a:minorFont>
     </a:fontScheme>
     <a:fmtScheme name="Office">
@@ -6006,11 +6126,6 @@
   </a:themeElements>
   <a:objectDefaults/>
   <a:extraClrSchemeLst/>
-  <a:extLst>
-    <a:ext uri="{05A4C25C-085E-4340-85A3-A5531E510DB2}">
-      <thm15:themeFamily xmlns:thm15="http://schemas.microsoft.com/office/thememl/2012/main" name="Office Theme" id="{62F939B6-93AF-4DB8-9C6B-D6C7DFDC589F}" vid="{4A3C46E8-61CC-4603-A589-7422A47A8E4A}"/>
-    </a:ext>
-  </a:extLst>
 </a:theme>
 </file>
 
